--- a/document/数据库设计.docx
+++ b/document/数据库设计.docx
@@ -6,7 +6,6 @@
       <w:pPr>
         <w:spacing w:line="360" w:lineRule="auto"/>
         <w:rPr>
-          <w:rFonts w:hint="eastAsia"/>
           <w:b/>
           <w:sz w:val="24"/>
           <w:szCs w:val="24"/>
@@ -35,7 +34,6 @@
       <w:pPr>
         <w:spacing w:line="360" w:lineRule="auto"/>
         <w:rPr>
-          <w:rFonts w:hint="eastAsia"/>
           <w:sz w:val="24"/>
           <w:szCs w:val="24"/>
         </w:rPr>
@@ -316,7 +314,6 @@
             <w:pPr>
               <w:spacing w:line="360" w:lineRule="auto"/>
               <w:rPr>
-                <w:rFonts w:hint="eastAsia"/>
                 <w:b w:val="0"/>
                 <w:sz w:val="24"/>
                 <w:szCs w:val="24"/>
@@ -374,7 +371,6 @@
               <w:spacing w:line="360" w:lineRule="auto"/>
               <w:cnfStyle w:val="000000000000" w:firstRow="0" w:lastRow="0" w:firstColumn="0" w:lastColumn="0" w:oddVBand="0" w:evenVBand="0" w:oddHBand="0" w:evenHBand="0" w:firstRowFirstColumn="0" w:firstRowLastColumn="0" w:lastRowFirstColumn="0" w:lastRowLastColumn="0"/>
               <w:rPr>
-                <w:rFonts w:hint="eastAsia"/>
                 <w:sz w:val="24"/>
                 <w:szCs w:val="24"/>
               </w:rPr>
@@ -418,7 +414,6 @@
             <w:pPr>
               <w:spacing w:line="360" w:lineRule="auto"/>
               <w:rPr>
-                <w:rFonts w:hint="eastAsia"/>
                 <w:b w:val="0"/>
                 <w:sz w:val="24"/>
                 <w:szCs w:val="24"/>
@@ -477,7 +472,6 @@
               <w:spacing w:line="360" w:lineRule="auto"/>
               <w:cnfStyle w:val="000000100000" w:firstRow="0" w:lastRow="0" w:firstColumn="0" w:lastColumn="0" w:oddVBand="0" w:evenVBand="0" w:oddHBand="1" w:evenHBand="0" w:firstRowFirstColumn="0" w:firstRowLastColumn="0" w:lastRowFirstColumn="0" w:lastRowLastColumn="0"/>
               <w:rPr>
-                <w:rFonts w:hint="eastAsia"/>
                 <w:sz w:val="24"/>
                 <w:szCs w:val="24"/>
               </w:rPr>
@@ -518,7 +512,6 @@
             <w:pPr>
               <w:spacing w:line="360" w:lineRule="auto"/>
               <w:rPr>
-                <w:rFonts w:hint="eastAsia"/>
                 <w:b w:val="0"/>
                 <w:sz w:val="24"/>
                 <w:szCs w:val="24"/>
@@ -574,7 +567,6 @@
               <w:spacing w:line="360" w:lineRule="auto"/>
               <w:cnfStyle w:val="000000000000" w:firstRow="0" w:lastRow="0" w:firstColumn="0" w:lastColumn="0" w:oddVBand="0" w:evenVBand="0" w:oddHBand="0" w:evenHBand="0" w:firstRowFirstColumn="0" w:firstRowLastColumn="0" w:lastRowFirstColumn="0" w:lastRowLastColumn="0"/>
               <w:rPr>
-                <w:rFonts w:hint="eastAsia"/>
                 <w:sz w:val="24"/>
                 <w:szCs w:val="24"/>
               </w:rPr>
@@ -618,7 +610,6 @@
             <w:pPr>
               <w:spacing w:line="360" w:lineRule="auto"/>
               <w:rPr>
-                <w:rFonts w:hint="eastAsia"/>
                 <w:b w:val="0"/>
                 <w:sz w:val="24"/>
                 <w:szCs w:val="24"/>
@@ -674,7 +665,6 @@
               <w:spacing w:line="360" w:lineRule="auto"/>
               <w:cnfStyle w:val="000000100000" w:firstRow="0" w:lastRow="0" w:firstColumn="0" w:lastColumn="0" w:oddVBand="0" w:evenVBand="0" w:oddHBand="1" w:evenHBand="0" w:firstRowFirstColumn="0" w:firstRowLastColumn="0" w:lastRowFirstColumn="0" w:lastRowLastColumn="0"/>
               <w:rPr>
-                <w:rFonts w:hint="eastAsia"/>
                 <w:sz w:val="24"/>
                 <w:szCs w:val="24"/>
               </w:rPr>
@@ -715,7 +705,6 @@
             <w:pPr>
               <w:spacing w:line="360" w:lineRule="auto"/>
               <w:rPr>
-                <w:rFonts w:hint="eastAsia"/>
                 <w:b w:val="0"/>
                 <w:sz w:val="24"/>
                 <w:szCs w:val="24"/>
@@ -771,7 +760,6 @@
               <w:spacing w:line="360" w:lineRule="auto"/>
               <w:cnfStyle w:val="000000000000" w:firstRow="0" w:lastRow="0" w:firstColumn="0" w:lastColumn="0" w:oddVBand="0" w:evenVBand="0" w:oddHBand="0" w:evenHBand="0" w:firstRowFirstColumn="0" w:firstRowLastColumn="0" w:lastRowFirstColumn="0" w:lastRowLastColumn="0"/>
               <w:rPr>
-                <w:rFonts w:hint="eastAsia"/>
                 <w:sz w:val="24"/>
                 <w:szCs w:val="24"/>
               </w:rPr>
@@ -815,7 +803,6 @@
             <w:pPr>
               <w:spacing w:line="360" w:lineRule="auto"/>
               <w:rPr>
-                <w:rFonts w:hint="eastAsia"/>
                 <w:b w:val="0"/>
                 <w:sz w:val="24"/>
                 <w:szCs w:val="24"/>
@@ -890,7 +877,6 @@
               <w:spacing w:line="360" w:lineRule="auto"/>
               <w:cnfStyle w:val="000000100000" w:firstRow="0" w:lastRow="0" w:firstColumn="0" w:lastColumn="0" w:oddVBand="0" w:evenVBand="0" w:oddHBand="1" w:evenHBand="0" w:firstRowFirstColumn="0" w:firstRowLastColumn="0" w:lastRowFirstColumn="0" w:lastRowLastColumn="0"/>
               <w:rPr>
-                <w:rFonts w:hint="eastAsia"/>
                 <w:sz w:val="24"/>
                 <w:szCs w:val="24"/>
               </w:rPr>
@@ -995,7 +981,6 @@
             <w:pPr>
               <w:spacing w:line="360" w:lineRule="auto"/>
               <w:rPr>
-                <w:rFonts w:hint="eastAsia"/>
                 <w:b w:val="0"/>
                 <w:sz w:val="24"/>
                 <w:szCs w:val="24"/>
@@ -1021,7 +1006,6 @@
               <w:spacing w:line="360" w:lineRule="auto"/>
               <w:cnfStyle w:val="000000000000" w:firstRow="0" w:lastRow="0" w:firstColumn="0" w:lastColumn="0" w:oddVBand="0" w:evenVBand="0" w:oddHBand="0" w:evenHBand="0" w:firstRowFirstColumn="0" w:firstRowLastColumn="0" w:lastRowFirstColumn="0" w:lastRowLastColumn="0"/>
               <w:rPr>
-                <w:rFonts w:hint="eastAsia"/>
                 <w:sz w:val="24"/>
                 <w:szCs w:val="24"/>
               </w:rPr>
@@ -1047,7 +1031,6 @@
               <w:spacing w:line="360" w:lineRule="auto"/>
               <w:cnfStyle w:val="000000000000" w:firstRow="0" w:lastRow="0" w:firstColumn="0" w:lastColumn="0" w:oddVBand="0" w:evenVBand="0" w:oddHBand="0" w:evenHBand="0" w:firstRowFirstColumn="0" w:firstRowLastColumn="0" w:lastRowFirstColumn="0" w:lastRowLastColumn="0"/>
               <w:rPr>
-                <w:rFonts w:hint="eastAsia"/>
                 <w:sz w:val="24"/>
                 <w:szCs w:val="24"/>
               </w:rPr>
@@ -1091,7 +1074,6 @@
             <w:pPr>
               <w:spacing w:line="360" w:lineRule="auto"/>
               <w:rPr>
-                <w:rFonts w:hint="eastAsia"/>
                 <w:b w:val="0"/>
                 <w:sz w:val="24"/>
                 <w:szCs w:val="24"/>
@@ -1117,7 +1099,6 @@
               <w:spacing w:line="360" w:lineRule="auto"/>
               <w:cnfStyle w:val="000000100000" w:firstRow="0" w:lastRow="0" w:firstColumn="0" w:lastColumn="0" w:oddVBand="0" w:evenVBand="0" w:oddHBand="1" w:evenHBand="0" w:firstRowFirstColumn="0" w:firstRowLastColumn="0" w:lastRowFirstColumn="0" w:lastRowLastColumn="0"/>
               <w:rPr>
-                <w:rFonts w:hint="eastAsia"/>
                 <w:sz w:val="24"/>
                 <w:szCs w:val="24"/>
               </w:rPr>
@@ -1141,7 +1122,6 @@
               <w:spacing w:line="360" w:lineRule="auto"/>
               <w:cnfStyle w:val="000000100000" w:firstRow="0" w:lastRow="0" w:firstColumn="0" w:lastColumn="0" w:oddVBand="0" w:evenVBand="0" w:oddHBand="1" w:evenHBand="0" w:firstRowFirstColumn="0" w:firstRowLastColumn="0" w:lastRowFirstColumn="0" w:lastRowLastColumn="0"/>
               <w:rPr>
-                <w:rFonts w:hint="eastAsia"/>
                 <w:sz w:val="24"/>
                 <w:szCs w:val="24"/>
               </w:rPr>
@@ -1192,7 +1172,6 @@
             <w:pPr>
               <w:spacing w:line="360" w:lineRule="auto"/>
               <w:rPr>
-                <w:rFonts w:hint="eastAsia"/>
                 <w:b w:val="0"/>
                 <w:sz w:val="24"/>
                 <w:szCs w:val="24"/>
@@ -1220,7 +1199,6 @@
               <w:spacing w:line="360" w:lineRule="auto"/>
               <w:cnfStyle w:val="000000000000" w:firstRow="0" w:lastRow="0" w:firstColumn="0" w:lastColumn="0" w:oddVBand="0" w:evenVBand="0" w:oddHBand="0" w:evenHBand="0" w:firstRowFirstColumn="0" w:firstRowLastColumn="0" w:lastRowFirstColumn="0" w:lastRowLastColumn="0"/>
               <w:rPr>
-                <w:rFonts w:hint="eastAsia"/>
                 <w:sz w:val="24"/>
                 <w:szCs w:val="24"/>
               </w:rPr>
@@ -1244,7 +1222,6 @@
               <w:spacing w:line="360" w:lineRule="auto"/>
               <w:cnfStyle w:val="000000000000" w:firstRow="0" w:lastRow="0" w:firstColumn="0" w:lastColumn="0" w:oddVBand="0" w:evenVBand="0" w:oddHBand="0" w:evenHBand="0" w:firstRowFirstColumn="0" w:firstRowLastColumn="0" w:lastRowFirstColumn="0" w:lastRowLastColumn="0"/>
               <w:rPr>
-                <w:rFonts w:hint="eastAsia"/>
                 <w:sz w:val="24"/>
                 <w:szCs w:val="24"/>
               </w:rPr>
@@ -1292,7 +1269,6 @@
               <w:spacing w:line="360" w:lineRule="auto"/>
               <w:cnfStyle w:val="000000000000" w:firstRow="0" w:lastRow="0" w:firstColumn="0" w:lastColumn="0" w:oddVBand="0" w:evenVBand="0" w:oddHBand="0" w:evenHBand="0" w:firstRowFirstColumn="0" w:firstRowLastColumn="0" w:lastRowFirstColumn="0" w:lastRowLastColumn="0"/>
               <w:rPr>
-                <w:rFonts w:hint="eastAsia"/>
                 <w:sz w:val="24"/>
                 <w:szCs w:val="24"/>
               </w:rPr>
@@ -1313,7 +1289,6 @@
             <w:pPr>
               <w:spacing w:line="360" w:lineRule="auto"/>
               <w:rPr>
-                <w:rFonts w:hint="eastAsia"/>
                 <w:b w:val="0"/>
                 <w:sz w:val="24"/>
                 <w:szCs w:val="24"/>
@@ -1341,7 +1316,6 @@
               <w:spacing w:line="360" w:lineRule="auto"/>
               <w:cnfStyle w:val="000000100000" w:firstRow="0" w:lastRow="0" w:firstColumn="0" w:lastColumn="0" w:oddVBand="0" w:evenVBand="0" w:oddHBand="1" w:evenHBand="0" w:firstRowFirstColumn="0" w:firstRowLastColumn="0" w:lastRowFirstColumn="0" w:lastRowLastColumn="0"/>
               <w:rPr>
-                <w:rFonts w:hint="eastAsia"/>
                 <w:sz w:val="24"/>
                 <w:szCs w:val="24"/>
               </w:rPr>
@@ -1365,7 +1339,6 @@
               <w:spacing w:line="360" w:lineRule="auto"/>
               <w:cnfStyle w:val="000000100000" w:firstRow="0" w:lastRow="0" w:firstColumn="0" w:lastColumn="0" w:oddVBand="0" w:evenVBand="0" w:oddHBand="1" w:evenHBand="0" w:firstRowFirstColumn="0" w:firstRowLastColumn="0" w:lastRowFirstColumn="0" w:lastRowLastColumn="0"/>
               <w:rPr>
-                <w:rFonts w:hint="eastAsia"/>
                 <w:sz w:val="24"/>
                 <w:szCs w:val="24"/>
               </w:rPr>
@@ -1399,7 +1372,6 @@
               <w:spacing w:line="360" w:lineRule="auto"/>
               <w:cnfStyle w:val="000000100000" w:firstRow="0" w:lastRow="0" w:firstColumn="0" w:lastColumn="0" w:oddVBand="0" w:evenVBand="0" w:oddHBand="1" w:evenHBand="0" w:firstRowFirstColumn="0" w:firstRowLastColumn="0" w:lastRowFirstColumn="0" w:lastRowLastColumn="0"/>
               <w:rPr>
-                <w:rFonts w:hint="eastAsia"/>
                 <w:sz w:val="24"/>
                 <w:szCs w:val="24"/>
               </w:rPr>
@@ -1417,7 +1389,6 @@
             <w:pPr>
               <w:spacing w:line="360" w:lineRule="auto"/>
               <w:rPr>
-                <w:rFonts w:hint="eastAsia"/>
                 <w:b w:val="0"/>
                 <w:sz w:val="24"/>
                 <w:szCs w:val="24"/>
@@ -1443,7 +1414,6 @@
               <w:spacing w:line="360" w:lineRule="auto"/>
               <w:cnfStyle w:val="000000000000" w:firstRow="0" w:lastRow="0" w:firstColumn="0" w:lastColumn="0" w:oddVBand="0" w:evenVBand="0" w:oddHBand="0" w:evenHBand="0" w:firstRowFirstColumn="0" w:firstRowLastColumn="0" w:lastRowFirstColumn="0" w:lastRowLastColumn="0"/>
               <w:rPr>
-                <w:rFonts w:hint="eastAsia"/>
                 <w:sz w:val="24"/>
                 <w:szCs w:val="24"/>
               </w:rPr>
@@ -1469,7 +1439,6 @@
               <w:spacing w:line="360" w:lineRule="auto"/>
               <w:cnfStyle w:val="000000000000" w:firstRow="0" w:lastRow="0" w:firstColumn="0" w:lastColumn="0" w:oddVBand="0" w:evenVBand="0" w:oddHBand="0" w:evenHBand="0" w:firstRowFirstColumn="0" w:firstRowLastColumn="0" w:lastRowFirstColumn="0" w:lastRowLastColumn="0"/>
               <w:rPr>
-                <w:rFonts w:hint="eastAsia"/>
                 <w:sz w:val="24"/>
                 <w:szCs w:val="24"/>
               </w:rPr>
@@ -1513,7 +1482,6 @@
             <w:pPr>
               <w:spacing w:line="360" w:lineRule="auto"/>
               <w:rPr>
-                <w:rFonts w:hint="eastAsia"/>
                 <w:b w:val="0"/>
                 <w:sz w:val="24"/>
                 <w:szCs w:val="24"/>
@@ -1539,7 +1507,6 @@
               <w:spacing w:line="360" w:lineRule="auto"/>
               <w:cnfStyle w:val="000000100000" w:firstRow="0" w:lastRow="0" w:firstColumn="0" w:lastColumn="0" w:oddVBand="0" w:evenVBand="0" w:oddHBand="1" w:evenHBand="0" w:firstRowFirstColumn="0" w:firstRowLastColumn="0" w:lastRowFirstColumn="0" w:lastRowLastColumn="0"/>
               <w:rPr>
-                <w:rFonts w:hint="eastAsia"/>
                 <w:sz w:val="24"/>
                 <w:szCs w:val="24"/>
               </w:rPr>
@@ -1563,7 +1530,6 @@
               <w:spacing w:line="360" w:lineRule="auto"/>
               <w:cnfStyle w:val="000000100000" w:firstRow="0" w:lastRow="0" w:firstColumn="0" w:lastColumn="0" w:oddVBand="0" w:evenVBand="0" w:oddHBand="1" w:evenHBand="0" w:firstRowFirstColumn="0" w:firstRowLastColumn="0" w:lastRowFirstColumn="0" w:lastRowLastColumn="0"/>
               <w:rPr>
-                <w:rFonts w:hint="eastAsia"/>
                 <w:sz w:val="24"/>
                 <w:szCs w:val="24"/>
               </w:rPr>
@@ -1599,7 +1565,6 @@
       <w:pPr>
         <w:spacing w:line="360" w:lineRule="auto"/>
         <w:rPr>
-          <w:rFonts w:hint="eastAsia"/>
           <w:sz w:val="24"/>
           <w:szCs w:val="24"/>
         </w:rPr>
@@ -1609,7 +1574,6 @@
       <w:pPr>
         <w:spacing w:line="360" w:lineRule="auto"/>
         <w:rPr>
-          <w:rFonts w:hint="eastAsia"/>
           <w:b/>
           <w:sz w:val="24"/>
           <w:szCs w:val="24"/>
@@ -1646,7 +1610,6 @@
       <w:pPr>
         <w:spacing w:line="360" w:lineRule="auto"/>
         <w:rPr>
-          <w:rFonts w:hint="eastAsia"/>
           <w:sz w:val="24"/>
           <w:szCs w:val="24"/>
         </w:rPr>
@@ -1899,7 +1862,6 @@
             <w:pPr>
               <w:spacing w:line="360" w:lineRule="auto"/>
               <w:rPr>
-                <w:rFonts w:hint="eastAsia"/>
                 <w:b w:val="0"/>
                 <w:sz w:val="24"/>
                 <w:szCs w:val="24"/>
@@ -1950,7 +1912,6 @@
               <w:spacing w:line="360" w:lineRule="auto"/>
               <w:cnfStyle w:val="000000000000" w:firstRow="0" w:lastRow="0" w:firstColumn="0" w:lastColumn="0" w:oddVBand="0" w:evenVBand="0" w:oddHBand="0" w:evenHBand="0" w:firstRowFirstColumn="0" w:firstRowLastColumn="0" w:lastRowFirstColumn="0" w:lastRowLastColumn="0"/>
               <w:rPr>
-                <w:rFonts w:hint="eastAsia"/>
                 <w:sz w:val="24"/>
                 <w:szCs w:val="24"/>
               </w:rPr>
@@ -1994,7 +1955,6 @@
             <w:pPr>
               <w:spacing w:line="360" w:lineRule="auto"/>
               <w:rPr>
-                <w:rFonts w:hint="eastAsia"/>
                 <w:b w:val="0"/>
                 <w:sz w:val="24"/>
                 <w:szCs w:val="24"/>
@@ -2054,7 +2014,6 @@
               <w:spacing w:line="360" w:lineRule="auto"/>
               <w:cnfStyle w:val="000000100000" w:firstRow="0" w:lastRow="0" w:firstColumn="0" w:lastColumn="0" w:oddVBand="0" w:evenVBand="0" w:oddHBand="1" w:evenHBand="0" w:firstRowFirstColumn="0" w:firstRowLastColumn="0" w:lastRowFirstColumn="0" w:lastRowLastColumn="0"/>
               <w:rPr>
-                <w:rFonts w:hint="eastAsia"/>
                 <w:sz w:val="24"/>
                 <w:szCs w:val="24"/>
               </w:rPr>
@@ -2095,7 +2054,6 @@
             <w:pPr>
               <w:spacing w:line="360" w:lineRule="auto"/>
               <w:rPr>
-                <w:rFonts w:hint="eastAsia"/>
                 <w:b w:val="0"/>
                 <w:sz w:val="24"/>
                 <w:szCs w:val="24"/>
@@ -2154,7 +2112,6 @@
               <w:spacing w:line="360" w:lineRule="auto"/>
               <w:cnfStyle w:val="000000000000" w:firstRow="0" w:lastRow="0" w:firstColumn="0" w:lastColumn="0" w:oddVBand="0" w:evenVBand="0" w:oddHBand="0" w:evenHBand="0" w:firstRowFirstColumn="0" w:firstRowLastColumn="0" w:lastRowFirstColumn="0" w:lastRowLastColumn="0"/>
               <w:rPr>
-                <w:rFonts w:hint="eastAsia"/>
                 <w:sz w:val="24"/>
                 <w:szCs w:val="24"/>
               </w:rPr>
@@ -2256,7 +2213,6 @@
               <w:spacing w:line="360" w:lineRule="auto"/>
               <w:cnfStyle w:val="000000100000" w:firstRow="0" w:lastRow="0" w:firstColumn="0" w:lastColumn="0" w:oddVBand="0" w:evenVBand="0" w:oddHBand="1" w:evenHBand="0" w:firstRowFirstColumn="0" w:firstRowLastColumn="0" w:lastRowFirstColumn="0" w:lastRowLastColumn="0"/>
               <w:rPr>
-                <w:rFonts w:hint="eastAsia"/>
                 <w:sz w:val="24"/>
                 <w:szCs w:val="24"/>
               </w:rPr>
@@ -2297,7 +2253,6 @@
             <w:pPr>
               <w:spacing w:line="360" w:lineRule="auto"/>
               <w:rPr>
-                <w:rFonts w:hint="eastAsia"/>
                 <w:b w:val="0"/>
                 <w:sz w:val="24"/>
                 <w:szCs w:val="24"/>
@@ -2356,7 +2311,6 @@
               <w:spacing w:line="360" w:lineRule="auto"/>
               <w:cnfStyle w:val="000000000000" w:firstRow="0" w:lastRow="0" w:firstColumn="0" w:lastColumn="0" w:oddVBand="0" w:evenVBand="0" w:oddHBand="0" w:evenHBand="0" w:firstRowFirstColumn="0" w:firstRowLastColumn="0" w:lastRowFirstColumn="0" w:lastRowLastColumn="0"/>
               <w:rPr>
-                <w:rFonts w:hint="eastAsia"/>
                 <w:sz w:val="24"/>
                 <w:szCs w:val="24"/>
               </w:rPr>
@@ -2400,7 +2354,6 @@
             <w:pPr>
               <w:spacing w:line="360" w:lineRule="auto"/>
               <w:rPr>
-                <w:rFonts w:hint="eastAsia"/>
                 <w:b w:val="0"/>
                 <w:sz w:val="24"/>
                 <w:szCs w:val="24"/>
@@ -2426,7 +2379,6 @@
               <w:spacing w:line="360" w:lineRule="auto"/>
               <w:cnfStyle w:val="000000100000" w:firstRow="0" w:lastRow="0" w:firstColumn="0" w:lastColumn="0" w:oddVBand="0" w:evenVBand="0" w:oddHBand="1" w:evenHBand="0" w:firstRowFirstColumn="0" w:firstRowLastColumn="0" w:lastRowFirstColumn="0" w:lastRowLastColumn="0"/>
               <w:rPr>
-                <w:rFonts w:hint="eastAsia"/>
                 <w:sz w:val="24"/>
                 <w:szCs w:val="24"/>
               </w:rPr>
@@ -2460,7 +2412,6 @@
               <w:spacing w:line="360" w:lineRule="auto"/>
               <w:cnfStyle w:val="000000100000" w:firstRow="0" w:lastRow="0" w:firstColumn="0" w:lastColumn="0" w:oddVBand="0" w:evenVBand="0" w:oddHBand="1" w:evenHBand="0" w:firstRowFirstColumn="0" w:firstRowLastColumn="0" w:lastRowFirstColumn="0" w:lastRowLastColumn="0"/>
               <w:rPr>
-                <w:rFonts w:hint="eastAsia"/>
                 <w:sz w:val="24"/>
                 <w:szCs w:val="24"/>
               </w:rPr>
@@ -2560,7 +2511,6 @@
       <w:pPr>
         <w:spacing w:line="360" w:lineRule="auto"/>
         <w:rPr>
-          <w:rFonts w:hint="eastAsia"/>
           <w:sz w:val="24"/>
           <w:szCs w:val="24"/>
         </w:rPr>
@@ -2570,7 +2520,6 @@
       <w:pPr>
         <w:spacing w:line="360" w:lineRule="auto"/>
         <w:rPr>
-          <w:rFonts w:hint="eastAsia"/>
           <w:sz w:val="24"/>
           <w:szCs w:val="24"/>
         </w:rPr>
@@ -2606,7 +2555,6 @@
       <w:pPr>
         <w:spacing w:line="360" w:lineRule="auto"/>
         <w:rPr>
-          <w:rFonts w:hint="eastAsia"/>
           <w:sz w:val="24"/>
           <w:szCs w:val="24"/>
         </w:rPr>
@@ -2858,7 +2806,6 @@
             <w:pPr>
               <w:spacing w:line="360" w:lineRule="auto"/>
               <w:rPr>
-                <w:rFonts w:hint="eastAsia"/>
                 <w:b w:val="0"/>
                 <w:sz w:val="24"/>
                 <w:szCs w:val="24"/>
@@ -2909,26 +2856,17 @@
               <w:spacing w:line="360" w:lineRule="auto"/>
               <w:cnfStyle w:val="000000000000" w:firstRow="0" w:lastRow="0" w:firstColumn="0" w:lastColumn="0" w:oddVBand="0" w:evenVBand="0" w:oddHBand="0" w:evenHBand="0" w:firstRowFirstColumn="0" w:firstRowLastColumn="0" w:lastRowFirstColumn="0" w:lastRowLastColumn="0"/>
               <w:rPr>
-                <w:rFonts w:hint="eastAsia"/>
-                <w:sz w:val="24"/>
-                <w:szCs w:val="24"/>
-              </w:rPr>
-            </w:pPr>
-            <w:r>
-              <w:rPr>
-                <w:rFonts w:hint="eastAsia"/>
-                <w:sz w:val="24"/>
-                <w:szCs w:val="24"/>
-              </w:rPr>
-              <w:t>退款</w:t>
-            </w:r>
-            <w:r>
-              <w:rPr>
-                <w:rFonts w:hint="eastAsia"/>
-                <w:sz w:val="24"/>
-                <w:szCs w:val="24"/>
-              </w:rPr>
-              <w:t>订单编号</w:t>
+                <w:sz w:val="24"/>
+                <w:szCs w:val="24"/>
+              </w:rPr>
+            </w:pPr>
+            <w:r>
+              <w:rPr>
+                <w:rFonts w:hint="eastAsia"/>
+                <w:sz w:val="24"/>
+                <w:szCs w:val="24"/>
+              </w:rPr>
+              <w:t>退款订单编号</w:t>
             </w:r>
           </w:p>
         </w:tc>
@@ -2961,7 +2899,6 @@
             <w:pPr>
               <w:spacing w:line="360" w:lineRule="auto"/>
               <w:rPr>
-                <w:rFonts w:hint="eastAsia"/>
                 <w:b w:val="0"/>
                 <w:sz w:val="24"/>
                 <w:szCs w:val="24"/>
@@ -3021,28 +2958,17 @@
               <w:spacing w:line="360" w:lineRule="auto"/>
               <w:cnfStyle w:val="000000100000" w:firstRow="0" w:lastRow="0" w:firstColumn="0" w:lastColumn="0" w:oddVBand="0" w:evenVBand="0" w:oddHBand="1" w:evenHBand="0" w:firstRowFirstColumn="0" w:firstRowLastColumn="0" w:lastRowFirstColumn="0" w:lastRowLastColumn="0"/>
               <w:rPr>
-                <w:rFonts w:hint="eastAsia"/>
-                <w:sz w:val="24"/>
-                <w:szCs w:val="24"/>
-              </w:rPr>
-            </w:pPr>
-            <w:r>
-              <w:rPr>
-                <w:rFonts w:hint="eastAsia"/>
-                <w:sz w:val="24"/>
-                <w:szCs w:val="24"/>
-              </w:rPr>
-              <w:t>退款</w:t>
-            </w:r>
-            <w:bookmarkStart w:id="0" w:name="_GoBack"/>
-            <w:bookmarkEnd w:id="0"/>
-            <w:r>
-              <w:rPr>
-                <w:rFonts w:hint="eastAsia"/>
-                <w:sz w:val="24"/>
-                <w:szCs w:val="24"/>
-              </w:rPr>
-              <w:t>订单所持有的用户</w:t>
+                <w:sz w:val="24"/>
+                <w:szCs w:val="24"/>
+              </w:rPr>
+            </w:pPr>
+            <w:r>
+              <w:rPr>
+                <w:rFonts w:hint="eastAsia"/>
+                <w:sz w:val="24"/>
+                <w:szCs w:val="24"/>
+              </w:rPr>
+              <w:t>退款订单所持有的用户</w:t>
             </w:r>
           </w:p>
         </w:tc>
@@ -3072,7 +2998,6 @@
             <w:pPr>
               <w:spacing w:line="360" w:lineRule="auto"/>
               <w:rPr>
-                <w:rFonts w:hint="eastAsia"/>
                 <w:b w:val="0"/>
                 <w:sz w:val="24"/>
                 <w:szCs w:val="24"/>
@@ -3131,7 +3056,6 @@
               <w:spacing w:line="360" w:lineRule="auto"/>
               <w:cnfStyle w:val="000000000000" w:firstRow="0" w:lastRow="0" w:firstColumn="0" w:lastColumn="0" w:oddVBand="0" w:evenVBand="0" w:oddHBand="0" w:evenHBand="0" w:firstRowFirstColumn="0" w:firstRowLastColumn="0" w:lastRowFirstColumn="0" w:lastRowLastColumn="0"/>
               <w:rPr>
-                <w:rFonts w:hint="eastAsia"/>
                 <w:sz w:val="24"/>
                 <w:szCs w:val="24"/>
               </w:rPr>
@@ -3233,7 +3157,6 @@
               <w:spacing w:line="360" w:lineRule="auto"/>
               <w:cnfStyle w:val="000000100000" w:firstRow="0" w:lastRow="0" w:firstColumn="0" w:lastColumn="0" w:oddVBand="0" w:evenVBand="0" w:oddHBand="1" w:evenHBand="0" w:firstRowFirstColumn="0" w:firstRowLastColumn="0" w:lastRowFirstColumn="0" w:lastRowLastColumn="0"/>
               <w:rPr>
-                <w:rFonts w:hint="eastAsia"/>
                 <w:sz w:val="24"/>
                 <w:szCs w:val="24"/>
               </w:rPr>
@@ -3274,7 +3197,6 @@
             <w:pPr>
               <w:spacing w:line="360" w:lineRule="auto"/>
               <w:rPr>
-                <w:rFonts w:hint="eastAsia"/>
                 <w:b w:val="0"/>
                 <w:sz w:val="24"/>
                 <w:szCs w:val="24"/>
@@ -3333,26 +3255,17 @@
               <w:spacing w:line="360" w:lineRule="auto"/>
               <w:cnfStyle w:val="000000000000" w:firstRow="0" w:lastRow="0" w:firstColumn="0" w:lastColumn="0" w:oddVBand="0" w:evenVBand="0" w:oddHBand="0" w:evenHBand="0" w:firstRowFirstColumn="0" w:firstRowLastColumn="0" w:lastRowFirstColumn="0" w:lastRowLastColumn="0"/>
               <w:rPr>
-                <w:rFonts w:hint="eastAsia"/>
-                <w:sz w:val="24"/>
-                <w:szCs w:val="24"/>
-              </w:rPr>
-            </w:pPr>
-            <w:r>
-              <w:rPr>
-                <w:rFonts w:hint="eastAsia"/>
-                <w:sz w:val="24"/>
-                <w:szCs w:val="24"/>
-              </w:rPr>
-              <w:t>退款</w:t>
-            </w:r>
-            <w:r>
-              <w:rPr>
-                <w:rFonts w:hint="eastAsia"/>
-                <w:sz w:val="24"/>
-                <w:szCs w:val="24"/>
-              </w:rPr>
-              <w:t>金额</w:t>
+                <w:sz w:val="24"/>
+                <w:szCs w:val="24"/>
+              </w:rPr>
+            </w:pPr>
+            <w:r>
+              <w:rPr>
+                <w:rFonts w:hint="eastAsia"/>
+                <w:sz w:val="24"/>
+                <w:szCs w:val="24"/>
+              </w:rPr>
+              <w:t>退款金额</w:t>
             </w:r>
           </w:p>
         </w:tc>
@@ -3385,7 +3298,6 @@
             <w:pPr>
               <w:spacing w:line="360" w:lineRule="auto"/>
               <w:rPr>
-                <w:rFonts w:hint="eastAsia"/>
                 <w:b w:val="0"/>
                 <w:sz w:val="24"/>
                 <w:szCs w:val="24"/>
@@ -3413,7 +3325,6 @@
               <w:spacing w:line="360" w:lineRule="auto"/>
               <w:cnfStyle w:val="000000100000" w:firstRow="0" w:lastRow="0" w:firstColumn="0" w:lastColumn="0" w:oddVBand="0" w:evenVBand="0" w:oddHBand="1" w:evenHBand="0" w:firstRowFirstColumn="0" w:firstRowLastColumn="0" w:lastRowFirstColumn="0" w:lastRowLastColumn="0"/>
               <w:rPr>
-                <w:rFonts w:hint="eastAsia"/>
                 <w:sz w:val="24"/>
                 <w:szCs w:val="24"/>
               </w:rPr>
@@ -3437,7 +3348,6 @@
               <w:spacing w:line="360" w:lineRule="auto"/>
               <w:cnfStyle w:val="000000100000" w:firstRow="0" w:lastRow="0" w:firstColumn="0" w:lastColumn="0" w:oddVBand="0" w:evenVBand="0" w:oddHBand="1" w:evenHBand="0" w:firstRowFirstColumn="0" w:firstRowLastColumn="0" w:lastRowFirstColumn="0" w:lastRowLastColumn="0"/>
               <w:rPr>
-                <w:rFonts w:hint="eastAsia"/>
                 <w:sz w:val="24"/>
                 <w:szCs w:val="24"/>
               </w:rPr>
@@ -3478,7 +3388,6 @@
             <w:pPr>
               <w:spacing w:line="360" w:lineRule="auto"/>
               <w:rPr>
-                <w:rFonts w:hint="eastAsia"/>
                 <w:b w:val="0"/>
                 <w:sz w:val="24"/>
                 <w:szCs w:val="24"/>
@@ -3504,7 +3413,6 @@
               <w:spacing w:line="360" w:lineRule="auto"/>
               <w:cnfStyle w:val="000000000000" w:firstRow="0" w:lastRow="0" w:firstColumn="0" w:lastColumn="0" w:oddVBand="0" w:evenVBand="0" w:oddHBand="0" w:evenHBand="0" w:firstRowFirstColumn="0" w:firstRowLastColumn="0" w:lastRowFirstColumn="0" w:lastRowLastColumn="0"/>
               <w:rPr>
-                <w:rFonts w:hint="eastAsia"/>
                 <w:sz w:val="24"/>
                 <w:szCs w:val="24"/>
               </w:rPr>
@@ -3538,42 +3446,25 @@
               <w:spacing w:line="360" w:lineRule="auto"/>
               <w:cnfStyle w:val="000000000000" w:firstRow="0" w:lastRow="0" w:firstColumn="0" w:lastColumn="0" w:oddVBand="0" w:evenVBand="0" w:oddHBand="0" w:evenHBand="0" w:firstRowFirstColumn="0" w:firstRowLastColumn="0" w:lastRowFirstColumn="0" w:lastRowLastColumn="0"/>
               <w:rPr>
-                <w:rFonts w:hint="eastAsia"/>
-                <w:sz w:val="24"/>
-                <w:szCs w:val="24"/>
-              </w:rPr>
-            </w:pPr>
-            <w:r>
-              <w:rPr>
-                <w:rFonts w:hint="eastAsia"/>
-                <w:sz w:val="24"/>
-                <w:szCs w:val="24"/>
-              </w:rPr>
-              <w:t>退款</w:t>
-            </w:r>
-            <w:r>
-              <w:rPr>
-                <w:rFonts w:hint="eastAsia"/>
-                <w:sz w:val="24"/>
-                <w:szCs w:val="24"/>
-              </w:rPr>
-              <w:t>状态（</w:t>
-            </w:r>
-            <w:r>
-              <w:rPr>
-                <w:rFonts w:hint="eastAsia"/>
-                <w:sz w:val="24"/>
-                <w:szCs w:val="24"/>
-              </w:rPr>
-              <w:t xml:space="preserve"> </w:t>
-            </w:r>
-            <w:r>
-              <w:rPr>
-                <w:rFonts w:hint="eastAsia"/>
-                <w:sz w:val="24"/>
-                <w:szCs w:val="24"/>
-              </w:rPr>
-              <w:t>1</w:t>
+                <w:sz w:val="24"/>
+                <w:szCs w:val="24"/>
+              </w:rPr>
+            </w:pPr>
+            <w:r>
+              <w:rPr>
+                <w:rFonts w:hint="eastAsia"/>
+                <w:sz w:val="24"/>
+                <w:szCs w:val="24"/>
+              </w:rPr>
+              <w:t>退款状态（</w:t>
+            </w:r>
+            <w:r>
+              <w:rPr>
+                <w:rFonts w:hint="eastAsia"/>
+                <w:sz w:val="24"/>
+                <w:szCs w:val="24"/>
+              </w:rPr>
+              <w:t xml:space="preserve"> 1</w:t>
             </w:r>
             <w:r>
               <w:rPr>
@@ -3638,7 +3529,6 @@
       <w:pPr>
         <w:spacing w:line="360" w:lineRule="auto"/>
         <w:rPr>
-          <w:rFonts w:hint="eastAsia"/>
           <w:sz w:val="24"/>
           <w:szCs w:val="24"/>
         </w:rPr>
@@ -3648,7 +3538,6 @@
       <w:pPr>
         <w:spacing w:line="360" w:lineRule="auto"/>
         <w:rPr>
-          <w:rFonts w:hint="eastAsia"/>
           <w:sz w:val="24"/>
           <w:szCs w:val="24"/>
         </w:rPr>
@@ -3684,7 +3573,6 @@
       <w:pPr>
         <w:spacing w:line="360" w:lineRule="auto"/>
         <w:rPr>
-          <w:rFonts w:hint="eastAsia"/>
           <w:sz w:val="24"/>
           <w:szCs w:val="24"/>
         </w:rPr>
@@ -3938,7 +3826,6 @@
             <w:pPr>
               <w:spacing w:line="360" w:lineRule="auto"/>
               <w:rPr>
-                <w:rFonts w:hint="eastAsia"/>
                 <w:b w:val="0"/>
                 <w:sz w:val="24"/>
                 <w:szCs w:val="24"/>
@@ -3989,7 +3876,6 @@
               <w:spacing w:line="360" w:lineRule="auto"/>
               <w:cnfStyle w:val="000000000000" w:firstRow="0" w:lastRow="0" w:firstColumn="0" w:lastColumn="0" w:oddVBand="0" w:evenVBand="0" w:oddHBand="0" w:evenHBand="0" w:firstRowFirstColumn="0" w:firstRowLastColumn="0" w:lastRowFirstColumn="0" w:lastRowLastColumn="0"/>
               <w:rPr>
-                <w:rFonts w:hint="eastAsia"/>
                 <w:sz w:val="24"/>
                 <w:szCs w:val="24"/>
               </w:rPr>
@@ -4033,7 +3919,6 @@
             <w:pPr>
               <w:spacing w:line="360" w:lineRule="auto"/>
               <w:rPr>
-                <w:rFonts w:hint="eastAsia"/>
                 <w:b w:val="0"/>
                 <w:sz w:val="24"/>
                 <w:szCs w:val="24"/>
@@ -4084,7 +3969,6 @@
               <w:spacing w:line="360" w:lineRule="auto"/>
               <w:cnfStyle w:val="000000100000" w:firstRow="0" w:lastRow="0" w:firstColumn="0" w:lastColumn="0" w:oddVBand="0" w:evenVBand="0" w:oddHBand="1" w:evenHBand="0" w:firstRowFirstColumn="0" w:firstRowLastColumn="0" w:lastRowFirstColumn="0" w:lastRowLastColumn="0"/>
               <w:rPr>
-                <w:rFonts w:hint="eastAsia"/>
                 <w:sz w:val="24"/>
                 <w:szCs w:val="24"/>
               </w:rPr>
@@ -4125,7 +4009,6 @@
             <w:pPr>
               <w:spacing w:line="360" w:lineRule="auto"/>
               <w:rPr>
-                <w:rFonts w:hint="eastAsia"/>
                 <w:b w:val="0"/>
                 <w:sz w:val="24"/>
                 <w:szCs w:val="24"/>
@@ -4176,7 +4059,6 @@
               <w:spacing w:line="360" w:lineRule="auto"/>
               <w:cnfStyle w:val="000000000000" w:firstRow="0" w:lastRow="0" w:firstColumn="0" w:lastColumn="0" w:oddVBand="0" w:evenVBand="0" w:oddHBand="0" w:evenHBand="0" w:firstRowFirstColumn="0" w:firstRowLastColumn="0" w:lastRowFirstColumn="0" w:lastRowLastColumn="0"/>
               <w:rPr>
-                <w:rFonts w:hint="eastAsia"/>
                 <w:sz w:val="24"/>
                 <w:szCs w:val="24"/>
               </w:rPr>
@@ -4280,7 +4162,6 @@
               <w:spacing w:line="360" w:lineRule="auto"/>
               <w:cnfStyle w:val="000000100000" w:firstRow="0" w:lastRow="0" w:firstColumn="0" w:lastColumn="0" w:oddVBand="0" w:evenVBand="0" w:oddHBand="1" w:evenHBand="0" w:firstRowFirstColumn="0" w:firstRowLastColumn="0" w:lastRowFirstColumn="0" w:lastRowLastColumn="0"/>
               <w:rPr>
-                <w:rFonts w:hint="eastAsia"/>
                 <w:sz w:val="24"/>
                 <w:szCs w:val="24"/>
               </w:rPr>
@@ -4321,7 +4202,6 @@
             <w:pPr>
               <w:spacing w:line="360" w:lineRule="auto"/>
               <w:rPr>
-                <w:rFonts w:hint="eastAsia"/>
                 <w:b w:val="0"/>
                 <w:sz w:val="24"/>
                 <w:szCs w:val="24"/>
@@ -4349,7 +4229,6 @@
               <w:spacing w:line="360" w:lineRule="auto"/>
               <w:cnfStyle w:val="000000000000" w:firstRow="0" w:lastRow="0" w:firstColumn="0" w:lastColumn="0" w:oddVBand="0" w:evenVBand="0" w:oddHBand="0" w:evenHBand="0" w:firstRowFirstColumn="0" w:firstRowLastColumn="0" w:lastRowFirstColumn="0" w:lastRowLastColumn="0"/>
               <w:rPr>
-                <w:rFonts w:hint="eastAsia"/>
                 <w:sz w:val="24"/>
                 <w:szCs w:val="24"/>
               </w:rPr>
@@ -4373,7 +4252,6 @@
               <w:spacing w:line="360" w:lineRule="auto"/>
               <w:cnfStyle w:val="000000000000" w:firstRow="0" w:lastRow="0" w:firstColumn="0" w:lastColumn="0" w:oddVBand="0" w:evenVBand="0" w:oddHBand="0" w:evenHBand="0" w:firstRowFirstColumn="0" w:firstRowLastColumn="0" w:lastRowFirstColumn="0" w:lastRowLastColumn="0"/>
               <w:rPr>
-                <w:rFonts w:hint="eastAsia"/>
                 <w:sz w:val="24"/>
                 <w:szCs w:val="24"/>
               </w:rPr>
@@ -4386,6 +4264,8 @@
               </w:rPr>
               <w:t>商品描述</w:t>
             </w:r>
+            <w:bookmarkStart w:id="0" w:name="_GoBack"/>
+            <w:bookmarkEnd w:id="0"/>
           </w:p>
         </w:tc>
         <w:tc>
@@ -4417,7 +4297,6 @@
             <w:pPr>
               <w:spacing w:line="360" w:lineRule="auto"/>
               <w:rPr>
-                <w:rFonts w:hint="eastAsia"/>
                 <w:b w:val="0"/>
                 <w:sz w:val="24"/>
                 <w:szCs w:val="24"/>
@@ -4468,7 +4347,6 @@
               <w:spacing w:line="360" w:lineRule="auto"/>
               <w:cnfStyle w:val="000000100000" w:firstRow="0" w:lastRow="0" w:firstColumn="0" w:lastColumn="0" w:oddVBand="0" w:evenVBand="0" w:oddHBand="1" w:evenHBand="0" w:firstRowFirstColumn="0" w:firstRowLastColumn="0" w:lastRowFirstColumn="0" w:lastRowLastColumn="0"/>
               <w:rPr>
-                <w:rFonts w:hint="eastAsia"/>
                 <w:sz w:val="24"/>
                 <w:szCs w:val="24"/>
               </w:rPr>
@@ -4523,6 +4401,101 @@
                 <w:sz w:val="24"/>
                 <w:szCs w:val="24"/>
               </w:rPr>
+              <w:t>rebate_price</w:t>
+            </w:r>
+            <w:proofErr w:type="spellEnd"/>
+          </w:p>
+        </w:tc>
+        <w:tc>
+          <w:tcPr>
+            <w:tcW w:w="1453" w:type="dxa"/>
+          </w:tcPr>
+          <w:p>
+            <w:pPr>
+              <w:spacing w:line="360" w:lineRule="auto"/>
+              <w:cnfStyle w:val="000000000000" w:firstRow="0" w:lastRow="0" w:firstColumn="0" w:lastColumn="0" w:oddVBand="0" w:evenVBand="0" w:oddHBand="0" w:evenHBand="0" w:firstRowFirstColumn="0" w:firstRowLastColumn="0" w:lastRowFirstColumn="0" w:lastRowLastColumn="0"/>
+              <w:rPr>
+                <w:rFonts w:hint="eastAsia"/>
+                <w:sz w:val="24"/>
+                <w:szCs w:val="24"/>
+              </w:rPr>
+            </w:pPr>
+            <w:r>
+              <w:rPr>
+                <w:rFonts w:hint="eastAsia"/>
+                <w:sz w:val="24"/>
+                <w:szCs w:val="24"/>
+              </w:rPr>
+              <w:t>double</w:t>
+            </w:r>
+          </w:p>
+        </w:tc>
+        <w:tc>
+          <w:tcPr>
+            <w:tcW w:w="3103" w:type="dxa"/>
+          </w:tcPr>
+          <w:p>
+            <w:pPr>
+              <w:spacing w:line="360" w:lineRule="auto"/>
+              <w:cnfStyle w:val="000000000000" w:firstRow="0" w:lastRow="0" w:firstColumn="0" w:lastColumn="0" w:oddVBand="0" w:evenVBand="0" w:oddHBand="0" w:evenHBand="0" w:firstRowFirstColumn="0" w:firstRowLastColumn="0" w:lastRowFirstColumn="0" w:lastRowLastColumn="0"/>
+              <w:rPr>
+                <w:rFonts w:hint="eastAsia"/>
+                <w:sz w:val="24"/>
+                <w:szCs w:val="24"/>
+              </w:rPr>
+            </w:pPr>
+            <w:r>
+              <w:rPr>
+                <w:rFonts w:hint="eastAsia"/>
+                <w:sz w:val="24"/>
+                <w:szCs w:val="24"/>
+              </w:rPr>
+              <w:t>单个返利金额</w:t>
+            </w:r>
+          </w:p>
+        </w:tc>
+        <w:tc>
+          <w:tcPr>
+            <w:tcW w:w="1431" w:type="dxa"/>
+          </w:tcPr>
+          <w:p>
+            <w:pPr>
+              <w:spacing w:line="360" w:lineRule="auto"/>
+              <w:cnfStyle w:val="000000000000" w:firstRow="0" w:lastRow="0" w:firstColumn="0" w:lastColumn="0" w:oddVBand="0" w:evenVBand="0" w:oddHBand="0" w:evenHBand="0" w:firstRowFirstColumn="0" w:firstRowLastColumn="0" w:lastRowFirstColumn="0" w:lastRowLastColumn="0"/>
+              <w:rPr>
+                <w:sz w:val="24"/>
+                <w:szCs w:val="24"/>
+              </w:rPr>
+            </w:pPr>
+          </w:p>
+        </w:tc>
+      </w:tr>
+      <w:tr>
+        <w:trPr>
+          <w:cnfStyle w:val="000000100000" w:firstRow="0" w:lastRow="0" w:firstColumn="0" w:lastColumn="0" w:oddVBand="0" w:evenVBand="0" w:oddHBand="1" w:evenHBand="0" w:firstRowFirstColumn="0" w:firstRowLastColumn="0" w:lastRowFirstColumn="0" w:lastRowLastColumn="0"/>
+        </w:trPr>
+        <w:tc>
+          <w:tcPr>
+            <w:cnfStyle w:val="001000000000" w:firstRow="0" w:lastRow="0" w:firstColumn="1" w:lastColumn="0" w:oddVBand="0" w:evenVBand="0" w:oddHBand="0" w:evenHBand="0" w:firstRowFirstColumn="0" w:firstRowLastColumn="0" w:lastRowFirstColumn="0" w:lastRowLastColumn="0"/>
+            <w:tcW w:w="2535" w:type="dxa"/>
+          </w:tcPr>
+          <w:p>
+            <w:pPr>
+              <w:spacing w:line="360" w:lineRule="auto"/>
+              <w:rPr>
+                <w:b w:val="0"/>
+                <w:sz w:val="24"/>
+                <w:szCs w:val="24"/>
+              </w:rPr>
+            </w:pPr>
+            <w:proofErr w:type="spellStart"/>
+            <w:r>
+              <w:rPr>
+                <w:rFonts w:hint="eastAsia"/>
+                <w:b w:val="0"/>
+                <w:sz w:val="24"/>
+                <w:szCs w:val="24"/>
+              </w:rPr>
               <w:t>commodity_type_id</w:t>
             </w:r>
             <w:proofErr w:type="spellEnd"/>
@@ -4535,9 +4508,8 @@
           <w:p>
             <w:pPr>
               <w:spacing w:line="360" w:lineRule="auto"/>
-              <w:cnfStyle w:val="000000000000" w:firstRow="0" w:lastRow="0" w:firstColumn="0" w:lastColumn="0" w:oddVBand="0" w:evenVBand="0" w:oddHBand="0" w:evenHBand="0" w:firstRowFirstColumn="0" w:firstRowLastColumn="0" w:lastRowFirstColumn="0" w:lastRowLastColumn="0"/>
-              <w:rPr>
-                <w:rFonts w:hint="eastAsia"/>
+              <w:cnfStyle w:val="000000100000" w:firstRow="0" w:lastRow="0" w:firstColumn="0" w:lastColumn="0" w:oddVBand="0" w:evenVBand="0" w:oddHBand="1" w:evenHBand="0" w:firstRowFirstColumn="0" w:firstRowLastColumn="0" w:lastRowFirstColumn="0" w:lastRowLastColumn="0"/>
+              <w:rPr>
                 <w:sz w:val="24"/>
                 <w:szCs w:val="24"/>
               </w:rPr>
@@ -4559,9 +4531,8 @@
           <w:p>
             <w:pPr>
               <w:spacing w:line="360" w:lineRule="auto"/>
-              <w:cnfStyle w:val="000000000000" w:firstRow="0" w:lastRow="0" w:firstColumn="0" w:lastColumn="0" w:oddVBand="0" w:evenVBand="0" w:oddHBand="0" w:evenHBand="0" w:firstRowFirstColumn="0" w:firstRowLastColumn="0" w:lastRowFirstColumn="0" w:lastRowLastColumn="0"/>
-              <w:rPr>
-                <w:rFonts w:hint="eastAsia"/>
+              <w:cnfStyle w:val="000000100000" w:firstRow="0" w:lastRow="0" w:firstColumn="0" w:lastColumn="0" w:oddVBand="0" w:evenVBand="0" w:oddHBand="1" w:evenHBand="0" w:firstRowFirstColumn="0" w:firstRowLastColumn="0" w:lastRowFirstColumn="0" w:lastRowLastColumn="0"/>
+              <w:rPr>
                 <w:sz w:val="24"/>
                 <w:szCs w:val="24"/>
               </w:rPr>
@@ -4601,7 +4572,7 @@
           <w:p>
             <w:pPr>
               <w:spacing w:line="360" w:lineRule="auto"/>
-              <w:cnfStyle w:val="000000000000" w:firstRow="0" w:lastRow="0" w:firstColumn="0" w:lastColumn="0" w:oddVBand="0" w:evenVBand="0" w:oddHBand="0" w:evenHBand="0" w:firstRowFirstColumn="0" w:firstRowLastColumn="0" w:lastRowFirstColumn="0" w:lastRowLastColumn="0"/>
+              <w:cnfStyle w:val="000000100000" w:firstRow="0" w:lastRow="0" w:firstColumn="0" w:lastColumn="0" w:oddVBand="0" w:evenVBand="0" w:oddHBand="1" w:evenHBand="0" w:firstRowFirstColumn="0" w:firstRowLastColumn="0" w:lastRowFirstColumn="0" w:lastRowLastColumn="0"/>
               <w:rPr>
                 <w:sz w:val="24"/>
                 <w:szCs w:val="24"/>
@@ -4615,7 +4586,6 @@
       <w:pPr>
         <w:spacing w:line="360" w:lineRule="auto"/>
         <w:rPr>
-          <w:rFonts w:hint="eastAsia"/>
           <w:sz w:val="24"/>
           <w:szCs w:val="24"/>
         </w:rPr>
@@ -4666,7 +4636,6 @@
       <w:pPr>
         <w:spacing w:line="360" w:lineRule="auto"/>
         <w:rPr>
-          <w:rFonts w:hint="eastAsia"/>
           <w:sz w:val="24"/>
           <w:szCs w:val="24"/>
         </w:rPr>
@@ -4911,7 +4880,6 @@
             <w:pPr>
               <w:spacing w:line="360" w:lineRule="auto"/>
               <w:rPr>
-                <w:rFonts w:hint="eastAsia"/>
                 <w:b w:val="0"/>
                 <w:sz w:val="24"/>
                 <w:szCs w:val="24"/>
@@ -4960,7 +4928,6 @@
               <w:spacing w:line="360" w:lineRule="auto"/>
               <w:cnfStyle w:val="000000000000" w:firstRow="0" w:lastRow="0" w:firstColumn="0" w:lastColumn="0" w:oddVBand="0" w:evenVBand="0" w:oddHBand="0" w:evenHBand="0" w:firstRowFirstColumn="0" w:firstRowLastColumn="0" w:lastRowFirstColumn="0" w:lastRowLastColumn="0"/>
               <w:rPr>
-                <w:rFonts w:hint="eastAsia"/>
                 <w:sz w:val="24"/>
                 <w:szCs w:val="24"/>
               </w:rPr>
@@ -5004,7 +4971,6 @@
             <w:pPr>
               <w:spacing w:line="360" w:lineRule="auto"/>
               <w:rPr>
-                <w:rFonts w:hint="eastAsia"/>
                 <w:b w:val="0"/>
                 <w:sz w:val="24"/>
                 <w:szCs w:val="24"/>
@@ -5030,7 +4996,6 @@
               <w:spacing w:line="360" w:lineRule="auto"/>
               <w:cnfStyle w:val="000000100000" w:firstRow="0" w:lastRow="0" w:firstColumn="0" w:lastColumn="0" w:oddVBand="0" w:evenVBand="0" w:oddHBand="1" w:evenHBand="0" w:firstRowFirstColumn="0" w:firstRowLastColumn="0" w:lastRowFirstColumn="0" w:lastRowLastColumn="0"/>
               <w:rPr>
-                <w:rFonts w:hint="eastAsia"/>
                 <w:sz w:val="24"/>
                 <w:szCs w:val="24"/>
               </w:rPr>
@@ -5056,7 +5021,6 @@
               <w:spacing w:line="360" w:lineRule="auto"/>
               <w:cnfStyle w:val="000000100000" w:firstRow="0" w:lastRow="0" w:firstColumn="0" w:lastColumn="0" w:oddVBand="0" w:evenVBand="0" w:oddHBand="1" w:evenHBand="0" w:firstRowFirstColumn="0" w:firstRowLastColumn="0" w:lastRowFirstColumn="0" w:lastRowLastColumn="0"/>
               <w:rPr>
-                <w:rFonts w:hint="eastAsia"/>
                 <w:sz w:val="24"/>
                 <w:szCs w:val="24"/>
               </w:rPr>
@@ -5110,7 +5074,6 @@
       <w:pPr>
         <w:spacing w:line="360" w:lineRule="auto"/>
         <w:rPr>
-          <w:rFonts w:hint="eastAsia"/>
           <w:sz w:val="24"/>
           <w:szCs w:val="24"/>
         </w:rPr>
@@ -5120,7 +5083,6 @@
       <w:pPr>
         <w:spacing w:line="360" w:lineRule="auto"/>
         <w:rPr>
-          <w:rFonts w:hint="eastAsia"/>
           <w:sz w:val="24"/>
           <w:szCs w:val="24"/>
         </w:rPr>
@@ -5130,7 +5092,6 @@
       <w:pPr>
         <w:spacing w:line="360" w:lineRule="auto"/>
         <w:rPr>
-          <w:rFonts w:hint="eastAsia"/>
           <w:sz w:val="24"/>
           <w:szCs w:val="24"/>
         </w:rPr>
@@ -5173,7 +5134,6 @@
       <w:pPr>
         <w:spacing w:line="360" w:lineRule="auto"/>
         <w:rPr>
-          <w:rFonts w:hint="eastAsia"/>
           <w:sz w:val="24"/>
           <w:szCs w:val="24"/>
         </w:rPr>
@@ -5418,7 +5378,6 @@
             <w:pPr>
               <w:spacing w:line="360" w:lineRule="auto"/>
               <w:rPr>
-                <w:rFonts w:hint="eastAsia"/>
                 <w:b w:val="0"/>
                 <w:sz w:val="24"/>
                 <w:szCs w:val="24"/>
@@ -5454,15 +5413,7 @@
                 <w:sz w:val="24"/>
                 <w:szCs w:val="24"/>
               </w:rPr>
-              <w:t>varchar(2000</w:t>
-            </w:r>
-            <w:r>
-              <w:rPr>
-                <w:rFonts w:hint="eastAsia"/>
-                <w:sz w:val="24"/>
-                <w:szCs w:val="24"/>
-              </w:rPr>
-              <w:t>)</w:t>
+              <w:t>varchar(2000)</w:t>
             </w:r>
           </w:p>
         </w:tc>
@@ -5475,7 +5426,6 @@
               <w:spacing w:line="360" w:lineRule="auto"/>
               <w:cnfStyle w:val="000000000000" w:firstRow="0" w:lastRow="0" w:firstColumn="0" w:lastColumn="0" w:oddVBand="0" w:evenVBand="0" w:oddHBand="0" w:evenHBand="0" w:firstRowFirstColumn="0" w:firstRowLastColumn="0" w:lastRowFirstColumn="0" w:lastRowLastColumn="0"/>
               <w:rPr>
-                <w:rFonts w:hint="eastAsia"/>
                 <w:sz w:val="24"/>
                 <w:szCs w:val="24"/>
               </w:rPr>
@@ -5519,7 +5469,6 @@
             <w:pPr>
               <w:spacing w:line="360" w:lineRule="auto"/>
               <w:rPr>
-                <w:rFonts w:hint="eastAsia"/>
                 <w:b w:val="0"/>
                 <w:sz w:val="24"/>
                 <w:szCs w:val="24"/>
@@ -5547,7 +5496,6 @@
               <w:spacing w:line="360" w:lineRule="auto"/>
               <w:cnfStyle w:val="000000100000" w:firstRow="0" w:lastRow="0" w:firstColumn="0" w:lastColumn="0" w:oddVBand="0" w:evenVBand="0" w:oddHBand="1" w:evenHBand="0" w:firstRowFirstColumn="0" w:firstRowLastColumn="0" w:lastRowFirstColumn="0" w:lastRowLastColumn="0"/>
               <w:rPr>
-                <w:rFonts w:hint="eastAsia"/>
                 <w:sz w:val="24"/>
                 <w:szCs w:val="24"/>
               </w:rPr>
@@ -5571,7 +5519,6 @@
               <w:spacing w:line="360" w:lineRule="auto"/>
               <w:cnfStyle w:val="000000100000" w:firstRow="0" w:lastRow="0" w:firstColumn="0" w:lastColumn="0" w:oddVBand="0" w:evenVBand="0" w:oddHBand="1" w:evenHBand="0" w:firstRowFirstColumn="0" w:firstRowLastColumn="0" w:lastRowFirstColumn="0" w:lastRowLastColumn="0"/>
               <w:rPr>
-                <w:rFonts w:hint="eastAsia"/>
                 <w:sz w:val="24"/>
                 <w:szCs w:val="24"/>
               </w:rPr>
@@ -5620,7 +5567,6 @@
             <w:pPr>
               <w:spacing w:line="360" w:lineRule="auto"/>
               <w:rPr>
-                <w:rFonts w:hint="eastAsia"/>
                 <w:b w:val="0"/>
                 <w:sz w:val="24"/>
                 <w:szCs w:val="24"/>
@@ -5646,7 +5592,6 @@
               <w:spacing w:line="360" w:lineRule="auto"/>
               <w:cnfStyle w:val="000000000000" w:firstRow="0" w:lastRow="0" w:firstColumn="0" w:lastColumn="0" w:oddVBand="0" w:evenVBand="0" w:oddHBand="0" w:evenHBand="0" w:firstRowFirstColumn="0" w:firstRowLastColumn="0" w:lastRowFirstColumn="0" w:lastRowLastColumn="0"/>
               <w:rPr>
-                <w:rFonts w:hint="eastAsia"/>
                 <w:sz w:val="24"/>
                 <w:szCs w:val="24"/>
               </w:rPr>
@@ -5680,7 +5625,6 @@
               <w:spacing w:line="360" w:lineRule="auto"/>
               <w:cnfStyle w:val="000000000000" w:firstRow="0" w:lastRow="0" w:firstColumn="0" w:lastColumn="0" w:oddVBand="0" w:evenVBand="0" w:oddHBand="0" w:evenHBand="0" w:firstRowFirstColumn="0" w:firstRowLastColumn="0" w:lastRowFirstColumn="0" w:lastRowLastColumn="0"/>
               <w:rPr>
-                <w:rFonts w:hint="eastAsia"/>
                 <w:sz w:val="24"/>
                 <w:szCs w:val="24"/>
               </w:rPr>
@@ -5716,7 +5660,6 @@
       <w:pPr>
         <w:spacing w:line="360" w:lineRule="auto"/>
         <w:rPr>
-          <w:rFonts w:hint="eastAsia"/>
           <w:sz w:val="24"/>
           <w:szCs w:val="24"/>
         </w:rPr>
@@ -5726,7 +5669,6 @@
       <w:pPr>
         <w:spacing w:line="360" w:lineRule="auto"/>
         <w:rPr>
-          <w:rFonts w:hint="eastAsia"/>
           <w:sz w:val="24"/>
           <w:szCs w:val="24"/>
         </w:rPr>
@@ -5736,7 +5678,6 @@
       <w:pPr>
         <w:spacing w:line="360" w:lineRule="auto"/>
         <w:rPr>
-          <w:rFonts w:hint="eastAsia"/>
           <w:sz w:val="24"/>
           <w:szCs w:val="24"/>
         </w:rPr>

--- a/document/数据库设计.docx
+++ b/document/数据库设计.docx
@@ -59,7 +59,7 @@
         <w:tc>
           <w:tcPr>
             <w:cnfStyle w:val="001000000000" w:firstRow="0" w:lastRow="0" w:firstColumn="1" w:lastColumn="0" w:oddVBand="0" w:evenVBand="0" w:oddHBand="0" w:evenHBand="0" w:firstRowFirstColumn="0" w:firstRowLastColumn="0" w:lastRowFirstColumn="0" w:lastRowLastColumn="0"/>
-            <w:tcW w:w="1526" w:type="dxa"/>
+            <w:tcW w:w="2140" w:type="dxa"/>
           </w:tcPr>
           <w:p>
             <w:pPr>
@@ -83,7 +83,7 @@
         </w:tc>
         <w:tc>
           <w:tcPr>
-            <w:tcW w:w="1276" w:type="dxa"/>
+            <w:tcW w:w="1453" w:type="dxa"/>
           </w:tcPr>
           <w:p>
             <w:pPr>
@@ -108,7 +108,7 @@
         </w:tc>
         <w:tc>
           <w:tcPr>
-            <w:tcW w:w="3969" w:type="dxa"/>
+            <w:tcW w:w="3539" w:type="dxa"/>
           </w:tcPr>
           <w:p>
             <w:pPr>
@@ -133,7 +133,7 @@
         </w:tc>
         <w:tc>
           <w:tcPr>
-            <w:tcW w:w="1751" w:type="dxa"/>
+            <w:tcW w:w="1390" w:type="dxa"/>
           </w:tcPr>
           <w:p>
             <w:pPr>
@@ -164,7 +164,7 @@
         <w:tc>
           <w:tcPr>
             <w:cnfStyle w:val="001000000000" w:firstRow="0" w:lastRow="0" w:firstColumn="1" w:lastColumn="0" w:oddVBand="0" w:evenVBand="0" w:oddHBand="0" w:evenHBand="0" w:firstRowFirstColumn="0" w:firstRowLastColumn="0" w:lastRowFirstColumn="0" w:lastRowLastColumn="0"/>
-            <w:tcW w:w="1526" w:type="dxa"/>
+            <w:tcW w:w="2140" w:type="dxa"/>
           </w:tcPr>
           <w:p>
             <w:pPr>
@@ -188,7 +188,7 @@
         </w:tc>
         <w:tc>
           <w:tcPr>
-            <w:tcW w:w="1276" w:type="dxa"/>
+            <w:tcW w:w="1453" w:type="dxa"/>
           </w:tcPr>
           <w:p>
             <w:pPr>
@@ -218,7 +218,7 @@
         </w:tc>
         <w:tc>
           <w:tcPr>
-            <w:tcW w:w="3969" w:type="dxa"/>
+            <w:tcW w:w="3539" w:type="dxa"/>
           </w:tcPr>
           <w:p>
             <w:pPr>
@@ -273,7 +273,7 @@
         </w:tc>
         <w:tc>
           <w:tcPr>
-            <w:tcW w:w="1751" w:type="dxa"/>
+            <w:tcW w:w="1390" w:type="dxa"/>
           </w:tcPr>
           <w:p>
             <w:pPr>
@@ -308,7 +308,7 @@
         <w:tc>
           <w:tcPr>
             <w:cnfStyle w:val="001000000000" w:firstRow="0" w:lastRow="0" w:firstColumn="1" w:lastColumn="0" w:oddVBand="0" w:evenVBand="0" w:oddHBand="0" w:evenHBand="0" w:firstRowFirstColumn="0" w:firstRowLastColumn="0" w:lastRowFirstColumn="0" w:lastRowLastColumn="0"/>
-            <w:tcW w:w="1526" w:type="dxa"/>
+            <w:tcW w:w="2140" w:type="dxa"/>
           </w:tcPr>
           <w:p>
             <w:pPr>
@@ -334,7 +334,7 @@
         </w:tc>
         <w:tc>
           <w:tcPr>
-            <w:tcW w:w="1276" w:type="dxa"/>
+            <w:tcW w:w="1453" w:type="dxa"/>
           </w:tcPr>
           <w:p>
             <w:pPr>
@@ -364,7 +364,7 @@
         </w:tc>
         <w:tc>
           <w:tcPr>
-            <w:tcW w:w="3969" w:type="dxa"/>
+            <w:tcW w:w="3539" w:type="dxa"/>
           </w:tcPr>
           <w:p>
             <w:pPr>
@@ -387,7 +387,7 @@
         </w:tc>
         <w:tc>
           <w:tcPr>
-            <w:tcW w:w="1751" w:type="dxa"/>
+            <w:tcW w:w="1390" w:type="dxa"/>
           </w:tcPr>
           <w:p>
             <w:pPr>
@@ -408,7 +408,7 @@
         <w:tc>
           <w:tcPr>
             <w:cnfStyle w:val="001000000000" w:firstRow="0" w:lastRow="0" w:firstColumn="1" w:lastColumn="0" w:oddVBand="0" w:evenVBand="0" w:oddHBand="0" w:evenHBand="0" w:firstRowFirstColumn="0" w:firstRowLastColumn="0" w:lastRowFirstColumn="0" w:lastRowLastColumn="0"/>
-            <w:tcW w:w="1526" w:type="dxa"/>
+            <w:tcW w:w="2140" w:type="dxa"/>
           </w:tcPr>
           <w:p>
             <w:pPr>
@@ -432,7 +432,7 @@
         </w:tc>
         <w:tc>
           <w:tcPr>
-            <w:tcW w:w="1276" w:type="dxa"/>
+            <w:tcW w:w="1453" w:type="dxa"/>
           </w:tcPr>
           <w:p>
             <w:pPr>
@@ -465,7 +465,7 @@
         </w:tc>
         <w:tc>
           <w:tcPr>
-            <w:tcW w:w="3969" w:type="dxa"/>
+            <w:tcW w:w="3539" w:type="dxa"/>
           </w:tcPr>
           <w:p>
             <w:pPr>
@@ -488,7 +488,7 @@
         </w:tc>
         <w:tc>
           <w:tcPr>
-            <w:tcW w:w="1751" w:type="dxa"/>
+            <w:tcW w:w="1390" w:type="dxa"/>
           </w:tcPr>
           <w:p>
             <w:pPr>
@@ -506,7 +506,7 @@
         <w:tc>
           <w:tcPr>
             <w:cnfStyle w:val="001000000000" w:firstRow="0" w:lastRow="0" w:firstColumn="1" w:lastColumn="0" w:oddVBand="0" w:evenVBand="0" w:oddHBand="0" w:evenHBand="0" w:firstRowFirstColumn="0" w:firstRowLastColumn="0" w:lastRowFirstColumn="0" w:lastRowLastColumn="0"/>
-            <w:tcW w:w="1526" w:type="dxa"/>
+            <w:tcW w:w="2140" w:type="dxa"/>
           </w:tcPr>
           <w:p>
             <w:pPr>
@@ -530,7 +530,7 @@
         </w:tc>
         <w:tc>
           <w:tcPr>
-            <w:tcW w:w="1276" w:type="dxa"/>
+            <w:tcW w:w="1453" w:type="dxa"/>
           </w:tcPr>
           <w:p>
             <w:pPr>
@@ -560,7 +560,7 @@
         </w:tc>
         <w:tc>
           <w:tcPr>
-            <w:tcW w:w="3969" w:type="dxa"/>
+            <w:tcW w:w="3539" w:type="dxa"/>
           </w:tcPr>
           <w:p>
             <w:pPr>
@@ -583,7 +583,7 @@
         </w:tc>
         <w:tc>
           <w:tcPr>
-            <w:tcW w:w="1751" w:type="dxa"/>
+            <w:tcW w:w="1390" w:type="dxa"/>
           </w:tcPr>
           <w:p>
             <w:pPr>
@@ -604,7 +604,7 @@
         <w:tc>
           <w:tcPr>
             <w:cnfStyle w:val="001000000000" w:firstRow="0" w:lastRow="0" w:firstColumn="1" w:lastColumn="0" w:oddVBand="0" w:evenVBand="0" w:oddHBand="0" w:evenHBand="0" w:firstRowFirstColumn="0" w:firstRowLastColumn="0" w:lastRowFirstColumn="0" w:lastRowLastColumn="0"/>
-            <w:tcW w:w="1526" w:type="dxa"/>
+            <w:tcW w:w="2140" w:type="dxa"/>
           </w:tcPr>
           <w:p>
             <w:pPr>
@@ -628,7 +628,7 @@
         </w:tc>
         <w:tc>
           <w:tcPr>
-            <w:tcW w:w="1276" w:type="dxa"/>
+            <w:tcW w:w="1453" w:type="dxa"/>
           </w:tcPr>
           <w:p>
             <w:pPr>
@@ -658,7 +658,7 @@
         </w:tc>
         <w:tc>
           <w:tcPr>
-            <w:tcW w:w="3969" w:type="dxa"/>
+            <w:tcW w:w="3539" w:type="dxa"/>
           </w:tcPr>
           <w:p>
             <w:pPr>
@@ -681,7 +681,7 @@
         </w:tc>
         <w:tc>
           <w:tcPr>
-            <w:tcW w:w="1751" w:type="dxa"/>
+            <w:tcW w:w="1390" w:type="dxa"/>
           </w:tcPr>
           <w:p>
             <w:pPr>
@@ -699,7 +699,7 @@
         <w:tc>
           <w:tcPr>
             <w:cnfStyle w:val="001000000000" w:firstRow="0" w:lastRow="0" w:firstColumn="1" w:lastColumn="0" w:oddVBand="0" w:evenVBand="0" w:oddHBand="0" w:evenHBand="0" w:firstRowFirstColumn="0" w:firstRowLastColumn="0" w:lastRowFirstColumn="0" w:lastRowLastColumn="0"/>
-            <w:tcW w:w="1526" w:type="dxa"/>
+            <w:tcW w:w="2140" w:type="dxa"/>
           </w:tcPr>
           <w:p>
             <w:pPr>
@@ -723,7 +723,7 @@
         </w:tc>
         <w:tc>
           <w:tcPr>
-            <w:tcW w:w="1276" w:type="dxa"/>
+            <w:tcW w:w="1453" w:type="dxa"/>
           </w:tcPr>
           <w:p>
             <w:pPr>
@@ -753,7 +753,7 @@
         </w:tc>
         <w:tc>
           <w:tcPr>
-            <w:tcW w:w="3969" w:type="dxa"/>
+            <w:tcW w:w="3539" w:type="dxa"/>
           </w:tcPr>
           <w:p>
             <w:pPr>
@@ -776,7 +776,7 @@
         </w:tc>
         <w:tc>
           <w:tcPr>
-            <w:tcW w:w="1751" w:type="dxa"/>
+            <w:tcW w:w="1390" w:type="dxa"/>
           </w:tcPr>
           <w:p>
             <w:pPr>
@@ -797,7 +797,7 @@
         <w:tc>
           <w:tcPr>
             <w:cnfStyle w:val="001000000000" w:firstRow="0" w:lastRow="0" w:firstColumn="1" w:lastColumn="0" w:oddVBand="0" w:evenVBand="0" w:oddHBand="0" w:evenHBand="0" w:firstRowFirstColumn="0" w:firstRowLastColumn="0" w:lastRowFirstColumn="0" w:lastRowLastColumn="0"/>
-            <w:tcW w:w="1526" w:type="dxa"/>
+            <w:tcW w:w="2140" w:type="dxa"/>
           </w:tcPr>
           <w:p>
             <w:pPr>
@@ -821,7 +821,7 @@
         </w:tc>
         <w:tc>
           <w:tcPr>
-            <w:tcW w:w="1276" w:type="dxa"/>
+            <w:tcW w:w="1453" w:type="dxa"/>
           </w:tcPr>
           <w:p>
             <w:pPr>
@@ -870,7 +870,7 @@
         </w:tc>
         <w:tc>
           <w:tcPr>
-            <w:tcW w:w="3969" w:type="dxa"/>
+            <w:tcW w:w="3539" w:type="dxa"/>
           </w:tcPr>
           <w:p>
             <w:pPr>
@@ -957,7 +957,7 @@
         </w:tc>
         <w:tc>
           <w:tcPr>
-            <w:tcW w:w="1751" w:type="dxa"/>
+            <w:tcW w:w="1390" w:type="dxa"/>
           </w:tcPr>
           <w:p>
             <w:pPr>
@@ -975,7 +975,7 @@
         <w:tc>
           <w:tcPr>
             <w:cnfStyle w:val="001000000000" w:firstRow="0" w:lastRow="0" w:firstColumn="1" w:lastColumn="0" w:oddVBand="0" w:evenVBand="0" w:oddHBand="0" w:evenHBand="0" w:firstRowFirstColumn="0" w:firstRowLastColumn="0" w:lastRowFirstColumn="0" w:lastRowLastColumn="0"/>
-            <w:tcW w:w="1526" w:type="dxa"/>
+            <w:tcW w:w="2140" w:type="dxa"/>
           </w:tcPr>
           <w:p>
             <w:pPr>
@@ -999,7 +999,7 @@
         </w:tc>
         <w:tc>
           <w:tcPr>
-            <w:tcW w:w="1276" w:type="dxa"/>
+            <w:tcW w:w="1453" w:type="dxa"/>
           </w:tcPr>
           <w:p>
             <w:pPr>
@@ -1024,7 +1024,7 @@
         </w:tc>
         <w:tc>
           <w:tcPr>
-            <w:tcW w:w="3969" w:type="dxa"/>
+            <w:tcW w:w="3539" w:type="dxa"/>
           </w:tcPr>
           <w:p>
             <w:pPr>
@@ -1047,7 +1047,7 @@
         </w:tc>
         <w:tc>
           <w:tcPr>
-            <w:tcW w:w="1751" w:type="dxa"/>
+            <w:tcW w:w="1390" w:type="dxa"/>
           </w:tcPr>
           <w:p>
             <w:pPr>
@@ -1068,7 +1068,7 @@
         <w:tc>
           <w:tcPr>
             <w:cnfStyle w:val="001000000000" w:firstRow="0" w:lastRow="0" w:firstColumn="1" w:lastColumn="0" w:oddVBand="0" w:evenVBand="0" w:oddHBand="0" w:evenHBand="0" w:firstRowFirstColumn="0" w:firstRowLastColumn="0" w:lastRowFirstColumn="0" w:lastRowLastColumn="0"/>
-            <w:tcW w:w="1526" w:type="dxa"/>
+            <w:tcW w:w="2140" w:type="dxa"/>
           </w:tcPr>
           <w:p>
             <w:pPr>
@@ -1092,7 +1092,7 @@
         </w:tc>
         <w:tc>
           <w:tcPr>
-            <w:tcW w:w="1276" w:type="dxa"/>
+            <w:tcW w:w="1453" w:type="dxa"/>
           </w:tcPr>
           <w:p>
             <w:pPr>
@@ -1115,7 +1115,7 @@
         </w:tc>
         <w:tc>
           <w:tcPr>
-            <w:tcW w:w="3969" w:type="dxa"/>
+            <w:tcW w:w="3539" w:type="dxa"/>
           </w:tcPr>
           <w:p>
             <w:pPr>
@@ -1138,7 +1138,7 @@
         </w:tc>
         <w:tc>
           <w:tcPr>
-            <w:tcW w:w="1751" w:type="dxa"/>
+            <w:tcW w:w="1390" w:type="dxa"/>
           </w:tcPr>
           <w:p>
             <w:pPr>
@@ -1166,17 +1166,19 @@
         <w:tc>
           <w:tcPr>
             <w:cnfStyle w:val="001000000000" w:firstRow="0" w:lastRow="0" w:firstColumn="1" w:lastColumn="0" w:oddVBand="0" w:evenVBand="0" w:oddHBand="0" w:evenHBand="0" w:firstRowFirstColumn="0" w:firstRowLastColumn="0" w:lastRowFirstColumn="0" w:lastRowLastColumn="0"/>
-            <w:tcW w:w="1526" w:type="dxa"/>
-          </w:tcPr>
-          <w:p>
-            <w:pPr>
-              <w:spacing w:line="360" w:lineRule="auto"/>
-              <w:rPr>
-                <w:b w:val="0"/>
-                <w:sz w:val="24"/>
-                <w:szCs w:val="24"/>
-              </w:rPr>
-            </w:pPr>
+            <w:tcW w:w="2140" w:type="dxa"/>
+          </w:tcPr>
+          <w:p>
+            <w:pPr>
+              <w:spacing w:line="360" w:lineRule="auto"/>
+              <w:rPr>
+                <w:b w:val="0"/>
+                <w:sz w:val="24"/>
+                <w:szCs w:val="24"/>
+              </w:rPr>
+            </w:pPr>
+            <w:bookmarkStart w:id="0" w:name="_GoBack"/>
+            <w:bookmarkEnd w:id="0"/>
             <w:proofErr w:type="spellStart"/>
             <w:r>
               <w:rPr>
@@ -1185,14 +1187,14 @@
                 <w:sz w:val="24"/>
                 <w:szCs w:val="24"/>
               </w:rPr>
-              <w:t>rebate_id</w:t>
+              <w:t>volume_manage_id</w:t>
             </w:r>
             <w:proofErr w:type="spellEnd"/>
           </w:p>
         </w:tc>
         <w:tc>
           <w:tcPr>
-            <w:tcW w:w="1276" w:type="dxa"/>
+            <w:tcW w:w="1453" w:type="dxa"/>
           </w:tcPr>
           <w:p>
             <w:pPr>
@@ -1215,7 +1217,7 @@
         </w:tc>
         <w:tc>
           <w:tcPr>
-            <w:tcW w:w="3969" w:type="dxa"/>
+            <w:tcW w:w="3539" w:type="dxa"/>
           </w:tcPr>
           <w:p>
             <w:pPr>
@@ -1226,14 +1228,16 @@
                 <w:szCs w:val="24"/>
               </w:rPr>
             </w:pPr>
-            <w:r>
-              <w:rPr>
-                <w:rFonts w:hint="eastAsia"/>
-                <w:sz w:val="24"/>
-                <w:szCs w:val="24"/>
-              </w:rPr>
-              <w:t>返利</w:t>
-            </w:r>
+            <w:proofErr w:type="gramStart"/>
+            <w:r>
+              <w:rPr>
+                <w:rFonts w:hint="eastAsia"/>
+                <w:sz w:val="24"/>
+                <w:szCs w:val="24"/>
+              </w:rPr>
+              <w:t>团购卷仓库</w:t>
+            </w:r>
+            <w:proofErr w:type="gramEnd"/>
             <w:r>
               <w:rPr>
                 <w:rFonts w:hint="eastAsia"/>
@@ -1242,27 +1246,11 @@
               </w:rPr>
               <w:t>id</w:t>
             </w:r>
-            <w:r>
-              <w:rPr>
-                <w:rFonts w:hint="eastAsia"/>
-                <w:sz w:val="24"/>
-                <w:szCs w:val="24"/>
-              </w:rPr>
-              <w:t>数组，每一次改变需要重新设置，如</w:t>
-            </w:r>
-            <w:r>
-              <w:rPr>
-                <w:rFonts w:hint="eastAsia"/>
-                <w:sz w:val="24"/>
-                <w:szCs w:val="24"/>
-              </w:rPr>
-              <w:t>:[1,2,4,4,5,6,7,8,9,8]</w:t>
-            </w:r>
-          </w:p>
-        </w:tc>
-        <w:tc>
-          <w:tcPr>
-            <w:tcW w:w="1751" w:type="dxa"/>
+          </w:p>
+        </w:tc>
+        <w:tc>
+          <w:tcPr>
+            <w:tcW w:w="1390" w:type="dxa"/>
           </w:tcPr>
           <w:p>
             <w:pPr>
@@ -1283,13 +1271,37 @@
         <w:tc>
           <w:tcPr>
             <w:cnfStyle w:val="001000000000" w:firstRow="0" w:lastRow="0" w:firstColumn="1" w:lastColumn="0" w:oddVBand="0" w:evenVBand="0" w:oddHBand="0" w:evenHBand="0" w:firstRowFirstColumn="0" w:firstRowLastColumn="0" w:lastRowFirstColumn="0" w:lastRowLastColumn="0"/>
-            <w:tcW w:w="1526" w:type="dxa"/>
-          </w:tcPr>
-          <w:p>
-            <w:pPr>
-              <w:spacing w:line="360" w:lineRule="auto"/>
-              <w:rPr>
-                <w:b w:val="0"/>
+            <w:tcW w:w="2140" w:type="dxa"/>
+          </w:tcPr>
+          <w:p>
+            <w:pPr>
+              <w:spacing w:line="360" w:lineRule="auto"/>
+              <w:rPr>
+                <w:b w:val="0"/>
+                <w:sz w:val="24"/>
+                <w:szCs w:val="24"/>
+              </w:rPr>
+            </w:pPr>
+            <w:r>
+              <w:rPr>
+                <w:rFonts w:hint="eastAsia"/>
+                <w:b w:val="0"/>
+                <w:sz w:val="24"/>
+                <w:szCs w:val="24"/>
+              </w:rPr>
+              <w:t>level</w:t>
+            </w:r>
+          </w:p>
+        </w:tc>
+        <w:tc>
+          <w:tcPr>
+            <w:tcW w:w="1453" w:type="dxa"/>
+          </w:tcPr>
+          <w:p>
+            <w:pPr>
+              <w:spacing w:line="360" w:lineRule="auto"/>
+              <w:cnfStyle w:val="000000100000" w:firstRow="0" w:lastRow="0" w:firstColumn="0" w:lastColumn="0" w:oddVBand="0" w:evenVBand="0" w:oddHBand="1" w:evenHBand="0" w:firstRowFirstColumn="0" w:firstRowLastColumn="0" w:lastRowFirstColumn="0" w:lastRowLastColumn="0"/>
+              <w:rPr>
                 <w:sz w:val="24"/>
                 <w:szCs w:val="24"/>
               </w:rPr>
@@ -1298,18 +1310,17 @@
             <w:r>
               <w:rPr>
                 <w:rFonts w:hint="eastAsia"/>
-                <w:b w:val="0"/>
-                <w:sz w:val="24"/>
-                <w:szCs w:val="24"/>
-              </w:rPr>
-              <w:t>volume_manage_id</w:t>
+                <w:sz w:val="24"/>
+                <w:szCs w:val="24"/>
+              </w:rPr>
+              <w:t>int</w:t>
             </w:r>
             <w:proofErr w:type="spellEnd"/>
           </w:p>
         </w:tc>
         <w:tc>
           <w:tcPr>
-            <w:tcW w:w="1276" w:type="dxa"/>
+            <w:tcW w:w="3539" w:type="dxa"/>
           </w:tcPr>
           <w:p>
             <w:pPr>
@@ -1326,46 +1337,13 @@
                 <w:sz w:val="24"/>
                 <w:szCs w:val="24"/>
               </w:rPr>
-              <w:t>varchar(32)</w:t>
-            </w:r>
-          </w:p>
-        </w:tc>
-        <w:tc>
-          <w:tcPr>
-            <w:tcW w:w="3969" w:type="dxa"/>
-          </w:tcPr>
-          <w:p>
-            <w:pPr>
-              <w:spacing w:line="360" w:lineRule="auto"/>
-              <w:cnfStyle w:val="000000100000" w:firstRow="0" w:lastRow="0" w:firstColumn="0" w:lastColumn="0" w:oddVBand="0" w:evenVBand="0" w:oddHBand="1" w:evenHBand="0" w:firstRowFirstColumn="0" w:firstRowLastColumn="0" w:lastRowFirstColumn="0" w:lastRowLastColumn="0"/>
-              <w:rPr>
-                <w:sz w:val="24"/>
-                <w:szCs w:val="24"/>
-              </w:rPr>
-            </w:pPr>
-            <w:proofErr w:type="gramStart"/>
-            <w:r>
-              <w:rPr>
-                <w:rFonts w:hint="eastAsia"/>
-                <w:sz w:val="24"/>
-                <w:szCs w:val="24"/>
-              </w:rPr>
-              <w:t>团购卷仓库</w:t>
-            </w:r>
-            <w:proofErr w:type="gramEnd"/>
-            <w:r>
-              <w:rPr>
-                <w:rFonts w:hint="eastAsia"/>
-                <w:sz w:val="24"/>
-                <w:szCs w:val="24"/>
-              </w:rPr>
-              <w:t>id</w:t>
-            </w:r>
-          </w:p>
-        </w:tc>
-        <w:tc>
-          <w:tcPr>
-            <w:tcW w:w="1751" w:type="dxa"/>
+              <w:t>用户等级</w:t>
+            </w:r>
+          </w:p>
+        </w:tc>
+        <w:tc>
+          <w:tcPr>
+            <w:tcW w:w="1390" w:type="dxa"/>
           </w:tcPr>
           <w:p>
             <w:pPr>
@@ -1383,31 +1361,31 @@
         <w:tc>
           <w:tcPr>
             <w:cnfStyle w:val="001000000000" w:firstRow="0" w:lastRow="0" w:firstColumn="1" w:lastColumn="0" w:oddVBand="0" w:evenVBand="0" w:oddHBand="0" w:evenHBand="0" w:firstRowFirstColumn="0" w:firstRowLastColumn="0" w:lastRowFirstColumn="0" w:lastRowLastColumn="0"/>
-            <w:tcW w:w="1526" w:type="dxa"/>
-          </w:tcPr>
-          <w:p>
-            <w:pPr>
-              <w:spacing w:line="360" w:lineRule="auto"/>
-              <w:rPr>
-                <w:b w:val="0"/>
-                <w:sz w:val="24"/>
-                <w:szCs w:val="24"/>
-              </w:rPr>
-            </w:pPr>
-            <w:r>
-              <w:rPr>
-                <w:rFonts w:hint="eastAsia"/>
-                <w:b w:val="0"/>
-                <w:sz w:val="24"/>
-                <w:szCs w:val="24"/>
-              </w:rPr>
-              <w:t>level</w:t>
-            </w:r>
-          </w:p>
-        </w:tc>
-        <w:tc>
-          <w:tcPr>
-            <w:tcW w:w="1276" w:type="dxa"/>
+            <w:tcW w:w="2140" w:type="dxa"/>
+          </w:tcPr>
+          <w:p>
+            <w:pPr>
+              <w:spacing w:line="360" w:lineRule="auto"/>
+              <w:rPr>
+                <w:b w:val="0"/>
+                <w:sz w:val="24"/>
+                <w:szCs w:val="24"/>
+              </w:rPr>
+            </w:pPr>
+            <w:r>
+              <w:rPr>
+                <w:rFonts w:hint="eastAsia"/>
+                <w:b w:val="0"/>
+                <w:sz w:val="24"/>
+                <w:szCs w:val="24"/>
+              </w:rPr>
+              <w:t>vacancy</w:t>
+            </w:r>
+          </w:p>
+        </w:tc>
+        <w:tc>
+          <w:tcPr>
+            <w:tcW w:w="1453" w:type="dxa"/>
           </w:tcPr>
           <w:p>
             <w:pPr>
@@ -1418,21 +1396,19 @@
                 <w:szCs w:val="24"/>
               </w:rPr>
             </w:pPr>
-            <w:proofErr w:type="spellStart"/>
-            <w:r>
-              <w:rPr>
-                <w:rFonts w:hint="eastAsia"/>
-                <w:sz w:val="24"/>
-                <w:szCs w:val="24"/>
-              </w:rPr>
-              <w:t>int</w:t>
-            </w:r>
-            <w:proofErr w:type="spellEnd"/>
-          </w:p>
-        </w:tc>
-        <w:tc>
-          <w:tcPr>
-            <w:tcW w:w="3969" w:type="dxa"/>
+            <w:r>
+              <w:rPr>
+                <w:rFonts w:hint="eastAsia"/>
+                <w:sz w:val="24"/>
+                <w:szCs w:val="24"/>
+              </w:rPr>
+              <w:t>varchar</w:t>
+            </w:r>
+          </w:p>
+        </w:tc>
+        <w:tc>
+          <w:tcPr>
+            <w:tcW w:w="3539" w:type="dxa"/>
           </w:tcPr>
           <w:p>
             <w:pPr>
@@ -1449,109 +1425,18 @@
                 <w:sz w:val="24"/>
                 <w:szCs w:val="24"/>
               </w:rPr>
-              <w:t>用户等级</w:t>
-            </w:r>
-          </w:p>
-        </w:tc>
-        <w:tc>
-          <w:tcPr>
-            <w:tcW w:w="1751" w:type="dxa"/>
+              <w:t>用户余额</w:t>
+            </w:r>
+          </w:p>
+        </w:tc>
+        <w:tc>
+          <w:tcPr>
+            <w:tcW w:w="1390" w:type="dxa"/>
           </w:tcPr>
           <w:p>
             <w:pPr>
               <w:spacing w:line="360" w:lineRule="auto"/>
               <w:cnfStyle w:val="000000000000" w:firstRow="0" w:lastRow="0" w:firstColumn="0" w:lastColumn="0" w:oddVBand="0" w:evenVBand="0" w:oddHBand="0" w:evenHBand="0" w:firstRowFirstColumn="0" w:firstRowLastColumn="0" w:lastRowFirstColumn="0" w:lastRowLastColumn="0"/>
-              <w:rPr>
-                <w:sz w:val="24"/>
-                <w:szCs w:val="24"/>
-              </w:rPr>
-            </w:pPr>
-          </w:p>
-        </w:tc>
-      </w:tr>
-      <w:tr>
-        <w:trPr>
-          <w:cnfStyle w:val="000000100000" w:firstRow="0" w:lastRow="0" w:firstColumn="0" w:lastColumn="0" w:oddVBand="0" w:evenVBand="0" w:oddHBand="1" w:evenHBand="0" w:firstRowFirstColumn="0" w:firstRowLastColumn="0" w:lastRowFirstColumn="0" w:lastRowLastColumn="0"/>
-        </w:trPr>
-        <w:tc>
-          <w:tcPr>
-            <w:cnfStyle w:val="001000000000" w:firstRow="0" w:lastRow="0" w:firstColumn="1" w:lastColumn="0" w:oddVBand="0" w:evenVBand="0" w:oddHBand="0" w:evenHBand="0" w:firstRowFirstColumn="0" w:firstRowLastColumn="0" w:lastRowFirstColumn="0" w:lastRowLastColumn="0"/>
-            <w:tcW w:w="1526" w:type="dxa"/>
-          </w:tcPr>
-          <w:p>
-            <w:pPr>
-              <w:spacing w:line="360" w:lineRule="auto"/>
-              <w:rPr>
-                <w:b w:val="0"/>
-                <w:sz w:val="24"/>
-                <w:szCs w:val="24"/>
-              </w:rPr>
-            </w:pPr>
-            <w:r>
-              <w:rPr>
-                <w:rFonts w:hint="eastAsia"/>
-                <w:b w:val="0"/>
-                <w:sz w:val="24"/>
-                <w:szCs w:val="24"/>
-              </w:rPr>
-              <w:t>vacancy</w:t>
-            </w:r>
-          </w:p>
-        </w:tc>
-        <w:tc>
-          <w:tcPr>
-            <w:tcW w:w="1276" w:type="dxa"/>
-          </w:tcPr>
-          <w:p>
-            <w:pPr>
-              <w:spacing w:line="360" w:lineRule="auto"/>
-              <w:cnfStyle w:val="000000100000" w:firstRow="0" w:lastRow="0" w:firstColumn="0" w:lastColumn="0" w:oddVBand="0" w:evenVBand="0" w:oddHBand="1" w:evenHBand="0" w:firstRowFirstColumn="0" w:firstRowLastColumn="0" w:lastRowFirstColumn="0" w:lastRowLastColumn="0"/>
-              <w:rPr>
-                <w:sz w:val="24"/>
-                <w:szCs w:val="24"/>
-              </w:rPr>
-            </w:pPr>
-            <w:r>
-              <w:rPr>
-                <w:rFonts w:hint="eastAsia"/>
-                <w:sz w:val="24"/>
-                <w:szCs w:val="24"/>
-              </w:rPr>
-              <w:t>varchar</w:t>
-            </w:r>
-          </w:p>
-        </w:tc>
-        <w:tc>
-          <w:tcPr>
-            <w:tcW w:w="3969" w:type="dxa"/>
-          </w:tcPr>
-          <w:p>
-            <w:pPr>
-              <w:spacing w:line="360" w:lineRule="auto"/>
-              <w:cnfStyle w:val="000000100000" w:firstRow="0" w:lastRow="0" w:firstColumn="0" w:lastColumn="0" w:oddVBand="0" w:evenVBand="0" w:oddHBand="1" w:evenHBand="0" w:firstRowFirstColumn="0" w:firstRowLastColumn="0" w:lastRowFirstColumn="0" w:lastRowLastColumn="0"/>
-              <w:rPr>
-                <w:sz w:val="24"/>
-                <w:szCs w:val="24"/>
-              </w:rPr>
-            </w:pPr>
-            <w:r>
-              <w:rPr>
-                <w:rFonts w:hint="eastAsia"/>
-                <w:sz w:val="24"/>
-                <w:szCs w:val="24"/>
-              </w:rPr>
-              <w:t>用户余额</w:t>
-            </w:r>
-          </w:p>
-        </w:tc>
-        <w:tc>
-          <w:tcPr>
-            <w:tcW w:w="1751" w:type="dxa"/>
-          </w:tcPr>
-          <w:p>
-            <w:pPr>
-              <w:spacing w:line="360" w:lineRule="auto"/>
-              <w:cnfStyle w:val="000000100000" w:firstRow="0" w:lastRow="0" w:firstColumn="0" w:lastColumn="0" w:oddVBand="0" w:evenVBand="0" w:oddHBand="1" w:evenHBand="0" w:firstRowFirstColumn="0" w:firstRowLastColumn="0" w:lastRowFirstColumn="0" w:lastRowLastColumn="0"/>
               <w:rPr>
                 <w:sz w:val="24"/>
                 <w:szCs w:val="24"/>
@@ -1635,7 +1520,7 @@
         <w:tc>
           <w:tcPr>
             <w:cnfStyle w:val="001000000000" w:firstRow="0" w:lastRow="0" w:firstColumn="1" w:lastColumn="0" w:oddVBand="0" w:evenVBand="0" w:oddHBand="0" w:evenHBand="0" w:firstRowFirstColumn="0" w:firstRowLastColumn="0" w:lastRowFirstColumn="0" w:lastRowLastColumn="0"/>
-            <w:tcW w:w="1623" w:type="dxa"/>
+            <w:tcW w:w="2215" w:type="dxa"/>
           </w:tcPr>
           <w:p>
             <w:pPr>
@@ -1660,7 +1545,7 @@
         </w:tc>
         <w:tc>
           <w:tcPr>
-            <w:tcW w:w="1349" w:type="dxa"/>
+            <w:tcW w:w="1346" w:type="dxa"/>
           </w:tcPr>
           <w:p>
             <w:pPr>
@@ -1685,7 +1570,7 @@
         </w:tc>
         <w:tc>
           <w:tcPr>
-            <w:tcW w:w="3845" w:type="dxa"/>
+            <w:tcW w:w="3428" w:type="dxa"/>
           </w:tcPr>
           <w:p>
             <w:pPr>
@@ -1710,7 +1595,7 @@
         </w:tc>
         <w:tc>
           <w:tcPr>
-            <w:tcW w:w="1705" w:type="dxa"/>
+            <w:tcW w:w="1533" w:type="dxa"/>
           </w:tcPr>
           <w:p>
             <w:pPr>
@@ -1741,7 +1626,7 @@
         <w:tc>
           <w:tcPr>
             <w:cnfStyle w:val="001000000000" w:firstRow="0" w:lastRow="0" w:firstColumn="1" w:lastColumn="0" w:oddVBand="0" w:evenVBand="0" w:oddHBand="0" w:evenHBand="0" w:firstRowFirstColumn="0" w:firstRowLastColumn="0" w:lastRowFirstColumn="0" w:lastRowLastColumn="0"/>
-            <w:tcW w:w="1623" w:type="dxa"/>
+            <w:tcW w:w="2215" w:type="dxa"/>
           </w:tcPr>
           <w:p>
             <w:pPr>
@@ -1765,7 +1650,7 @@
         </w:tc>
         <w:tc>
           <w:tcPr>
-            <w:tcW w:w="1349" w:type="dxa"/>
+            <w:tcW w:w="1346" w:type="dxa"/>
           </w:tcPr>
           <w:p>
             <w:pPr>
@@ -1790,7 +1675,7 @@
         </w:tc>
         <w:tc>
           <w:tcPr>
-            <w:tcW w:w="3845" w:type="dxa"/>
+            <w:tcW w:w="3428" w:type="dxa"/>
           </w:tcPr>
           <w:p>
             <w:pPr>
@@ -1821,7 +1706,7 @@
         </w:tc>
         <w:tc>
           <w:tcPr>
-            <w:tcW w:w="1705" w:type="dxa"/>
+            <w:tcW w:w="1533" w:type="dxa"/>
           </w:tcPr>
           <w:p>
             <w:pPr>
@@ -1856,7 +1741,7 @@
         <w:tc>
           <w:tcPr>
             <w:cnfStyle w:val="001000000000" w:firstRow="0" w:lastRow="0" w:firstColumn="1" w:lastColumn="0" w:oddVBand="0" w:evenVBand="0" w:oddHBand="0" w:evenHBand="0" w:firstRowFirstColumn="0" w:firstRowLastColumn="0" w:lastRowFirstColumn="0" w:lastRowLastColumn="0"/>
-            <w:tcW w:w="1623" w:type="dxa"/>
+            <w:tcW w:w="2215" w:type="dxa"/>
           </w:tcPr>
           <w:p>
             <w:pPr>
@@ -1882,7 +1767,7 @@
         </w:tc>
         <w:tc>
           <w:tcPr>
-            <w:tcW w:w="1349" w:type="dxa"/>
+            <w:tcW w:w="1346" w:type="dxa"/>
           </w:tcPr>
           <w:p>
             <w:pPr>
@@ -1905,7 +1790,7 @@
         </w:tc>
         <w:tc>
           <w:tcPr>
-            <w:tcW w:w="3845" w:type="dxa"/>
+            <w:tcW w:w="3428" w:type="dxa"/>
           </w:tcPr>
           <w:p>
             <w:pPr>
@@ -1928,7 +1813,7 @@
         </w:tc>
         <w:tc>
           <w:tcPr>
-            <w:tcW w:w="1705" w:type="dxa"/>
+            <w:tcW w:w="1533" w:type="dxa"/>
           </w:tcPr>
           <w:p>
             <w:pPr>
@@ -1949,7 +1834,7 @@
         <w:tc>
           <w:tcPr>
             <w:cnfStyle w:val="001000000000" w:firstRow="0" w:lastRow="0" w:firstColumn="1" w:lastColumn="0" w:oddVBand="0" w:evenVBand="0" w:oddHBand="0" w:evenHBand="0" w:firstRowFirstColumn="0" w:firstRowLastColumn="0" w:lastRowFirstColumn="0" w:lastRowLastColumn="0"/>
-            <w:tcW w:w="1623" w:type="dxa"/>
+            <w:tcW w:w="2215" w:type="dxa"/>
           </w:tcPr>
           <w:p>
             <w:pPr>
@@ -1975,7 +1860,7 @@
         </w:tc>
         <w:tc>
           <w:tcPr>
-            <w:tcW w:w="1349" w:type="dxa"/>
+            <w:tcW w:w="1346" w:type="dxa"/>
           </w:tcPr>
           <w:p>
             <w:pPr>
@@ -2007,7 +1892,7 @@
         </w:tc>
         <w:tc>
           <w:tcPr>
-            <w:tcW w:w="3845" w:type="dxa"/>
+            <w:tcW w:w="3428" w:type="dxa"/>
           </w:tcPr>
           <w:p>
             <w:pPr>
@@ -2030,7 +1915,7 @@
         </w:tc>
         <w:tc>
           <w:tcPr>
-            <w:tcW w:w="1705" w:type="dxa"/>
+            <w:tcW w:w="1533" w:type="dxa"/>
           </w:tcPr>
           <w:p>
             <w:pPr>
@@ -2048,7 +1933,7 @@
         <w:tc>
           <w:tcPr>
             <w:cnfStyle w:val="001000000000" w:firstRow="0" w:lastRow="0" w:firstColumn="1" w:lastColumn="0" w:oddVBand="0" w:evenVBand="0" w:oddHBand="0" w:evenHBand="0" w:firstRowFirstColumn="0" w:firstRowLastColumn="0" w:lastRowFirstColumn="0" w:lastRowLastColumn="0"/>
-            <w:tcW w:w="1623" w:type="dxa"/>
+            <w:tcW w:w="2215" w:type="dxa"/>
           </w:tcPr>
           <w:p>
             <w:pPr>
@@ -2082,7 +1967,7 @@
         </w:tc>
         <w:tc>
           <w:tcPr>
-            <w:tcW w:w="1349" w:type="dxa"/>
+            <w:tcW w:w="1346" w:type="dxa"/>
           </w:tcPr>
           <w:p>
             <w:pPr>
@@ -2105,7 +1990,7 @@
         </w:tc>
         <w:tc>
           <w:tcPr>
-            <w:tcW w:w="3845" w:type="dxa"/>
+            <w:tcW w:w="3428" w:type="dxa"/>
           </w:tcPr>
           <w:p>
             <w:pPr>
@@ -2136,7 +2021,7 @@
         </w:tc>
         <w:tc>
           <w:tcPr>
-            <w:tcW w:w="1705" w:type="dxa"/>
+            <w:tcW w:w="1533" w:type="dxa"/>
           </w:tcPr>
           <w:p>
             <w:pPr>
@@ -2157,7 +2042,7 @@
         <w:tc>
           <w:tcPr>
             <w:cnfStyle w:val="001000000000" w:firstRow="0" w:lastRow="0" w:firstColumn="1" w:lastColumn="0" w:oddVBand="0" w:evenVBand="0" w:oddHBand="0" w:evenHBand="0" w:firstRowFirstColumn="0" w:firstRowLastColumn="0" w:lastRowFirstColumn="0" w:lastRowLastColumn="0"/>
-            <w:tcW w:w="1623" w:type="dxa"/>
+            <w:tcW w:w="2215" w:type="dxa"/>
           </w:tcPr>
           <w:p>
             <w:pPr>
@@ -2183,7 +2068,7 @@
         </w:tc>
         <w:tc>
           <w:tcPr>
-            <w:tcW w:w="1349" w:type="dxa"/>
+            <w:tcW w:w="1346" w:type="dxa"/>
           </w:tcPr>
           <w:p>
             <w:pPr>
@@ -2206,7 +2091,7 @@
         </w:tc>
         <w:tc>
           <w:tcPr>
-            <w:tcW w:w="3845" w:type="dxa"/>
+            <w:tcW w:w="3428" w:type="dxa"/>
           </w:tcPr>
           <w:p>
             <w:pPr>
@@ -2229,7 +2114,7 @@
         </w:tc>
         <w:tc>
           <w:tcPr>
-            <w:tcW w:w="1705" w:type="dxa"/>
+            <w:tcW w:w="1533" w:type="dxa"/>
           </w:tcPr>
           <w:p>
             <w:pPr>
@@ -2247,7 +2132,7 @@
         <w:tc>
           <w:tcPr>
             <w:cnfStyle w:val="001000000000" w:firstRow="0" w:lastRow="0" w:firstColumn="1" w:lastColumn="0" w:oddVBand="0" w:evenVBand="0" w:oddHBand="0" w:evenHBand="0" w:firstRowFirstColumn="0" w:firstRowLastColumn="0" w:lastRowFirstColumn="0" w:lastRowLastColumn="0"/>
-            <w:tcW w:w="1623" w:type="dxa"/>
+            <w:tcW w:w="2215" w:type="dxa"/>
           </w:tcPr>
           <w:p>
             <w:pPr>
@@ -2271,7 +2156,7 @@
         </w:tc>
         <w:tc>
           <w:tcPr>
-            <w:tcW w:w="1349" w:type="dxa"/>
+            <w:tcW w:w="1346" w:type="dxa"/>
           </w:tcPr>
           <w:p>
             <w:pPr>
@@ -2304,7 +2189,7 @@
         </w:tc>
         <w:tc>
           <w:tcPr>
-            <w:tcW w:w="3845" w:type="dxa"/>
+            <w:tcW w:w="3428" w:type="dxa"/>
           </w:tcPr>
           <w:p>
             <w:pPr>
@@ -2327,7 +2212,7 @@
         </w:tc>
         <w:tc>
           <w:tcPr>
-            <w:tcW w:w="1705" w:type="dxa"/>
+            <w:tcW w:w="1533" w:type="dxa"/>
           </w:tcPr>
           <w:p>
             <w:pPr>
@@ -2348,7 +2233,97 @@
         <w:tc>
           <w:tcPr>
             <w:cnfStyle w:val="001000000000" w:firstRow="0" w:lastRow="0" w:firstColumn="1" w:lastColumn="0" w:oddVBand="0" w:evenVBand="0" w:oddHBand="0" w:evenHBand="0" w:firstRowFirstColumn="0" w:firstRowLastColumn="0" w:lastRowFirstColumn="0" w:lastRowLastColumn="0"/>
-            <w:tcW w:w="1623" w:type="dxa"/>
+            <w:tcW w:w="2215" w:type="dxa"/>
+          </w:tcPr>
+          <w:p>
+            <w:pPr>
+              <w:spacing w:line="360" w:lineRule="auto"/>
+              <w:rPr>
+                <w:b w:val="0"/>
+                <w:sz w:val="24"/>
+                <w:szCs w:val="24"/>
+              </w:rPr>
+            </w:pPr>
+            <w:proofErr w:type="spellStart"/>
+            <w:r>
+              <w:rPr>
+                <w:rFonts w:hint="eastAsia"/>
+                <w:b w:val="0"/>
+                <w:sz w:val="24"/>
+                <w:szCs w:val="24"/>
+              </w:rPr>
+              <w:t>rebate_price</w:t>
+            </w:r>
+            <w:proofErr w:type="spellEnd"/>
+          </w:p>
+        </w:tc>
+        <w:tc>
+          <w:tcPr>
+            <w:tcW w:w="1346" w:type="dxa"/>
+          </w:tcPr>
+          <w:p>
+            <w:pPr>
+              <w:spacing w:line="360" w:lineRule="auto"/>
+              <w:cnfStyle w:val="000000100000" w:firstRow="0" w:lastRow="0" w:firstColumn="0" w:lastColumn="0" w:oddVBand="0" w:evenVBand="0" w:oddHBand="1" w:evenHBand="0" w:firstRowFirstColumn="0" w:firstRowLastColumn="0" w:lastRowFirstColumn="0" w:lastRowLastColumn="0"/>
+              <w:rPr>
+                <w:sz w:val="24"/>
+                <w:szCs w:val="24"/>
+              </w:rPr>
+            </w:pPr>
+            <w:r>
+              <w:rPr>
+                <w:rFonts w:hint="eastAsia"/>
+                <w:sz w:val="24"/>
+                <w:szCs w:val="24"/>
+              </w:rPr>
+              <w:t>double</w:t>
+            </w:r>
+          </w:p>
+        </w:tc>
+        <w:tc>
+          <w:tcPr>
+            <w:tcW w:w="3428" w:type="dxa"/>
+          </w:tcPr>
+          <w:p>
+            <w:pPr>
+              <w:spacing w:line="360" w:lineRule="auto"/>
+              <w:cnfStyle w:val="000000100000" w:firstRow="0" w:lastRow="0" w:firstColumn="0" w:lastColumn="0" w:oddVBand="0" w:evenVBand="0" w:oddHBand="1" w:evenHBand="0" w:firstRowFirstColumn="0" w:firstRowLastColumn="0" w:lastRowFirstColumn="0" w:lastRowLastColumn="0"/>
+              <w:rPr>
+                <w:sz w:val="24"/>
+                <w:szCs w:val="24"/>
+              </w:rPr>
+            </w:pPr>
+            <w:r>
+              <w:rPr>
+                <w:rFonts w:hint="eastAsia"/>
+                <w:sz w:val="24"/>
+                <w:szCs w:val="24"/>
+              </w:rPr>
+              <w:t>返利金额</w:t>
+            </w:r>
+          </w:p>
+        </w:tc>
+        <w:tc>
+          <w:tcPr>
+            <w:tcW w:w="1533" w:type="dxa"/>
+          </w:tcPr>
+          <w:p>
+            <w:pPr>
+              <w:spacing w:line="360" w:lineRule="auto"/>
+              <w:cnfStyle w:val="000000100000" w:firstRow="0" w:lastRow="0" w:firstColumn="0" w:lastColumn="0" w:oddVBand="0" w:evenVBand="0" w:oddHBand="1" w:evenHBand="0" w:firstRowFirstColumn="0" w:firstRowLastColumn="0" w:lastRowFirstColumn="0" w:lastRowLastColumn="0"/>
+              <w:rPr>
+                <w:sz w:val="24"/>
+                <w:szCs w:val="24"/>
+              </w:rPr>
+            </w:pPr>
+          </w:p>
+        </w:tc>
+      </w:tr>
+      <w:tr>
+        <w:tc>
+          <w:tcPr>
+            <w:cnfStyle w:val="001000000000" w:firstRow="0" w:lastRow="0" w:firstColumn="1" w:lastColumn="0" w:oddVBand="0" w:evenVBand="0" w:oddHBand="0" w:evenHBand="0" w:firstRowFirstColumn="0" w:firstRowLastColumn="0" w:lastRowFirstColumn="0" w:lastRowLastColumn="0"/>
+            <w:tcW w:w="2215" w:type="dxa"/>
           </w:tcPr>
           <w:p>
             <w:pPr>
@@ -2372,12 +2347,12 @@
         </w:tc>
         <w:tc>
           <w:tcPr>
-            <w:tcW w:w="1349" w:type="dxa"/>
-          </w:tcPr>
-          <w:p>
-            <w:pPr>
-              <w:spacing w:line="360" w:lineRule="auto"/>
-              <w:cnfStyle w:val="000000100000" w:firstRow="0" w:lastRow="0" w:firstColumn="0" w:lastColumn="0" w:oddVBand="0" w:evenVBand="0" w:oddHBand="1" w:evenHBand="0" w:firstRowFirstColumn="0" w:firstRowLastColumn="0" w:lastRowFirstColumn="0" w:lastRowLastColumn="0"/>
+            <w:tcW w:w="1346" w:type="dxa"/>
+          </w:tcPr>
+          <w:p>
+            <w:pPr>
+              <w:spacing w:line="360" w:lineRule="auto"/>
+              <w:cnfStyle w:val="000000000000" w:firstRow="0" w:lastRow="0" w:firstColumn="0" w:lastColumn="0" w:oddVBand="0" w:evenVBand="0" w:oddHBand="0" w:evenHBand="0" w:firstRowFirstColumn="0" w:firstRowLastColumn="0" w:lastRowFirstColumn="0" w:lastRowLastColumn="0"/>
               <w:rPr>
                 <w:sz w:val="24"/>
                 <w:szCs w:val="24"/>
@@ -2405,12 +2380,12 @@
         </w:tc>
         <w:tc>
           <w:tcPr>
-            <w:tcW w:w="3845" w:type="dxa"/>
-          </w:tcPr>
-          <w:p>
-            <w:pPr>
-              <w:spacing w:line="360" w:lineRule="auto"/>
-              <w:cnfStyle w:val="000000100000" w:firstRow="0" w:lastRow="0" w:firstColumn="0" w:lastColumn="0" w:oddVBand="0" w:evenVBand="0" w:oddHBand="1" w:evenHBand="0" w:firstRowFirstColumn="0" w:firstRowLastColumn="0" w:lastRowFirstColumn="0" w:lastRowLastColumn="0"/>
+            <w:tcW w:w="3428" w:type="dxa"/>
+          </w:tcPr>
+          <w:p>
+            <w:pPr>
+              <w:spacing w:line="360" w:lineRule="auto"/>
+              <w:cnfStyle w:val="000000000000" w:firstRow="0" w:lastRow="0" w:firstColumn="0" w:lastColumn="0" w:oddVBand="0" w:evenVBand="0" w:oddHBand="0" w:evenHBand="0" w:firstRowFirstColumn="0" w:firstRowLastColumn="0" w:lastRowFirstColumn="0" w:lastRowLastColumn="0"/>
               <w:rPr>
                 <w:sz w:val="24"/>
                 <w:szCs w:val="24"/>
@@ -2470,34 +2445,18 @@
                 <w:sz w:val="24"/>
                 <w:szCs w:val="24"/>
               </w:rPr>
-              <w:t>：交易完成</w:t>
-            </w:r>
-            <w:r>
-              <w:rPr>
-                <w:rFonts w:hint="eastAsia"/>
-                <w:sz w:val="24"/>
-                <w:szCs w:val="24"/>
-              </w:rPr>
-              <w:t>、</w:t>
-            </w:r>
-            <w:r>
-              <w:rPr>
-                <w:rFonts w:hint="eastAsia"/>
-                <w:sz w:val="24"/>
-                <w:szCs w:val="24"/>
-              </w:rPr>
-              <w:t>）</w:t>
-            </w:r>
-          </w:p>
-        </w:tc>
-        <w:tc>
-          <w:tcPr>
-            <w:tcW w:w="1705" w:type="dxa"/>
-          </w:tcPr>
-          <w:p>
-            <w:pPr>
-              <w:spacing w:line="360" w:lineRule="auto"/>
-              <w:cnfStyle w:val="000000100000" w:firstRow="0" w:lastRow="0" w:firstColumn="0" w:lastColumn="0" w:oddVBand="0" w:evenVBand="0" w:oddHBand="1" w:evenHBand="0" w:firstRowFirstColumn="0" w:firstRowLastColumn="0" w:lastRowFirstColumn="0" w:lastRowLastColumn="0"/>
+              <w:t>：交易完成、）</w:t>
+            </w:r>
+          </w:p>
+        </w:tc>
+        <w:tc>
+          <w:tcPr>
+            <w:tcW w:w="1533" w:type="dxa"/>
+          </w:tcPr>
+          <w:p>
+            <w:pPr>
+              <w:spacing w:line="360" w:lineRule="auto"/>
+              <w:cnfStyle w:val="000000000000" w:firstRow="0" w:lastRow="0" w:firstColumn="0" w:lastColumn="0" w:oddVBand="0" w:evenVBand="0" w:oddHBand="0" w:evenHBand="0" w:firstRowFirstColumn="0" w:firstRowLastColumn="0" w:lastRowFirstColumn="0" w:lastRowLastColumn="0"/>
               <w:rPr>
                 <w:sz w:val="24"/>
                 <w:szCs w:val="24"/>
@@ -4264,8 +4223,6 @@
               </w:rPr>
               <w:t>商品描述</w:t>
             </w:r>
-            <w:bookmarkStart w:id="0" w:name="_GoBack"/>
-            <w:bookmarkEnd w:id="0"/>
           </w:p>
         </w:tc>
         <w:tc>
@@ -4387,7 +4344,6 @@
             <w:pPr>
               <w:spacing w:line="360" w:lineRule="auto"/>
               <w:rPr>
-                <w:rFonts w:hint="eastAsia"/>
                 <w:b w:val="0"/>
                 <w:sz w:val="24"/>
                 <w:szCs w:val="24"/>
@@ -4401,7 +4357,7 @@
                 <w:sz w:val="24"/>
                 <w:szCs w:val="24"/>
               </w:rPr>
-              <w:t>rebate_price</w:t>
+              <w:t>commodity_type_id</w:t>
             </w:r>
             <w:proofErr w:type="spellEnd"/>
           </w:p>
@@ -4415,18 +4371,17 @@
               <w:spacing w:line="360" w:lineRule="auto"/>
               <w:cnfStyle w:val="000000000000" w:firstRow="0" w:lastRow="0" w:firstColumn="0" w:lastColumn="0" w:oddVBand="0" w:evenVBand="0" w:oddHBand="0" w:evenHBand="0" w:firstRowFirstColumn="0" w:firstRowLastColumn="0" w:lastRowFirstColumn="0" w:lastRowLastColumn="0"/>
               <w:rPr>
-                <w:rFonts w:hint="eastAsia"/>
-                <w:sz w:val="24"/>
-                <w:szCs w:val="24"/>
-              </w:rPr>
-            </w:pPr>
-            <w:r>
-              <w:rPr>
-                <w:rFonts w:hint="eastAsia"/>
-                <w:sz w:val="24"/>
-                <w:szCs w:val="24"/>
-              </w:rPr>
-              <w:t>double</w:t>
+                <w:sz w:val="24"/>
+                <w:szCs w:val="24"/>
+              </w:rPr>
+            </w:pPr>
+            <w:r>
+              <w:rPr>
+                <w:rFonts w:hint="eastAsia"/>
+                <w:sz w:val="24"/>
+                <w:szCs w:val="24"/>
+              </w:rPr>
+              <w:t>varchar(32)</w:t>
             </w:r>
           </w:p>
         </w:tc>
@@ -4439,18 +4394,35 @@
               <w:spacing w:line="360" w:lineRule="auto"/>
               <w:cnfStyle w:val="000000000000" w:firstRow="0" w:lastRow="0" w:firstColumn="0" w:lastColumn="0" w:oddVBand="0" w:evenVBand="0" w:oddHBand="0" w:evenHBand="0" w:firstRowFirstColumn="0" w:firstRowLastColumn="0" w:lastRowFirstColumn="0" w:lastRowLastColumn="0"/>
               <w:rPr>
-                <w:rFonts w:hint="eastAsia"/>
-                <w:sz w:val="24"/>
-                <w:szCs w:val="24"/>
-              </w:rPr>
-            </w:pPr>
-            <w:r>
-              <w:rPr>
-                <w:rFonts w:hint="eastAsia"/>
-                <w:sz w:val="24"/>
-                <w:szCs w:val="24"/>
-              </w:rPr>
-              <w:t>单个返利金额</w:t>
+                <w:sz w:val="24"/>
+                <w:szCs w:val="24"/>
+              </w:rPr>
+            </w:pPr>
+            <w:r>
+              <w:rPr>
+                <w:rFonts w:hint="eastAsia"/>
+                <w:sz w:val="24"/>
+                <w:szCs w:val="24"/>
+              </w:rPr>
+              <w:t>团</w:t>
+            </w:r>
+            <w:proofErr w:type="gramStart"/>
+            <w:r>
+              <w:rPr>
+                <w:rFonts w:hint="eastAsia"/>
+                <w:sz w:val="24"/>
+                <w:szCs w:val="24"/>
+              </w:rPr>
+              <w:t>购卷类型</w:t>
+            </w:r>
+            <w:proofErr w:type="gramEnd"/>
+            <w:r>
+              <w:rPr>
+                <w:rFonts w:hint="eastAsia"/>
+                <w:sz w:val="24"/>
+                <w:szCs w:val="24"/>
+              </w:rPr>
+              <w:t>编号</w:t>
             </w:r>
           </w:p>
         </w:tc>
@@ -4462,117 +4434,6 @@
             <w:pPr>
               <w:spacing w:line="360" w:lineRule="auto"/>
               <w:cnfStyle w:val="000000000000" w:firstRow="0" w:lastRow="0" w:firstColumn="0" w:lastColumn="0" w:oddVBand="0" w:evenVBand="0" w:oddHBand="0" w:evenHBand="0" w:firstRowFirstColumn="0" w:firstRowLastColumn="0" w:lastRowFirstColumn="0" w:lastRowLastColumn="0"/>
-              <w:rPr>
-                <w:sz w:val="24"/>
-                <w:szCs w:val="24"/>
-              </w:rPr>
-            </w:pPr>
-          </w:p>
-        </w:tc>
-      </w:tr>
-      <w:tr>
-        <w:trPr>
-          <w:cnfStyle w:val="000000100000" w:firstRow="0" w:lastRow="0" w:firstColumn="0" w:lastColumn="0" w:oddVBand="0" w:evenVBand="0" w:oddHBand="1" w:evenHBand="0" w:firstRowFirstColumn="0" w:firstRowLastColumn="0" w:lastRowFirstColumn="0" w:lastRowLastColumn="0"/>
-        </w:trPr>
-        <w:tc>
-          <w:tcPr>
-            <w:cnfStyle w:val="001000000000" w:firstRow="0" w:lastRow="0" w:firstColumn="1" w:lastColumn="0" w:oddVBand="0" w:evenVBand="0" w:oddHBand="0" w:evenHBand="0" w:firstRowFirstColumn="0" w:firstRowLastColumn="0" w:lastRowFirstColumn="0" w:lastRowLastColumn="0"/>
-            <w:tcW w:w="2535" w:type="dxa"/>
-          </w:tcPr>
-          <w:p>
-            <w:pPr>
-              <w:spacing w:line="360" w:lineRule="auto"/>
-              <w:rPr>
-                <w:b w:val="0"/>
-                <w:sz w:val="24"/>
-                <w:szCs w:val="24"/>
-              </w:rPr>
-            </w:pPr>
-            <w:proofErr w:type="spellStart"/>
-            <w:r>
-              <w:rPr>
-                <w:rFonts w:hint="eastAsia"/>
-                <w:b w:val="0"/>
-                <w:sz w:val="24"/>
-                <w:szCs w:val="24"/>
-              </w:rPr>
-              <w:t>commodity_type_id</w:t>
-            </w:r>
-            <w:proofErr w:type="spellEnd"/>
-          </w:p>
-        </w:tc>
-        <w:tc>
-          <w:tcPr>
-            <w:tcW w:w="1453" w:type="dxa"/>
-          </w:tcPr>
-          <w:p>
-            <w:pPr>
-              <w:spacing w:line="360" w:lineRule="auto"/>
-              <w:cnfStyle w:val="000000100000" w:firstRow="0" w:lastRow="0" w:firstColumn="0" w:lastColumn="0" w:oddVBand="0" w:evenVBand="0" w:oddHBand="1" w:evenHBand="0" w:firstRowFirstColumn="0" w:firstRowLastColumn="0" w:lastRowFirstColumn="0" w:lastRowLastColumn="0"/>
-              <w:rPr>
-                <w:sz w:val="24"/>
-                <w:szCs w:val="24"/>
-              </w:rPr>
-            </w:pPr>
-            <w:r>
-              <w:rPr>
-                <w:rFonts w:hint="eastAsia"/>
-                <w:sz w:val="24"/>
-                <w:szCs w:val="24"/>
-              </w:rPr>
-              <w:t>varchar(32)</w:t>
-            </w:r>
-          </w:p>
-        </w:tc>
-        <w:tc>
-          <w:tcPr>
-            <w:tcW w:w="3103" w:type="dxa"/>
-          </w:tcPr>
-          <w:p>
-            <w:pPr>
-              <w:spacing w:line="360" w:lineRule="auto"/>
-              <w:cnfStyle w:val="000000100000" w:firstRow="0" w:lastRow="0" w:firstColumn="0" w:lastColumn="0" w:oddVBand="0" w:evenVBand="0" w:oddHBand="1" w:evenHBand="0" w:firstRowFirstColumn="0" w:firstRowLastColumn="0" w:lastRowFirstColumn="0" w:lastRowLastColumn="0"/>
-              <w:rPr>
-                <w:sz w:val="24"/>
-                <w:szCs w:val="24"/>
-              </w:rPr>
-            </w:pPr>
-            <w:r>
-              <w:rPr>
-                <w:rFonts w:hint="eastAsia"/>
-                <w:sz w:val="24"/>
-                <w:szCs w:val="24"/>
-              </w:rPr>
-              <w:t>团</w:t>
-            </w:r>
-            <w:proofErr w:type="gramStart"/>
-            <w:r>
-              <w:rPr>
-                <w:rFonts w:hint="eastAsia"/>
-                <w:sz w:val="24"/>
-                <w:szCs w:val="24"/>
-              </w:rPr>
-              <w:t>购卷类型</w:t>
-            </w:r>
-            <w:proofErr w:type="gramEnd"/>
-            <w:r>
-              <w:rPr>
-                <w:rFonts w:hint="eastAsia"/>
-                <w:sz w:val="24"/>
-                <w:szCs w:val="24"/>
-              </w:rPr>
-              <w:t>编号</w:t>
-            </w:r>
-          </w:p>
-        </w:tc>
-        <w:tc>
-          <w:tcPr>
-            <w:tcW w:w="1431" w:type="dxa"/>
-          </w:tcPr>
-          <w:p>
-            <w:pPr>
-              <w:spacing w:line="360" w:lineRule="auto"/>
-              <w:cnfStyle w:val="000000100000" w:firstRow="0" w:lastRow="0" w:firstColumn="0" w:lastColumn="0" w:oddVBand="0" w:evenVBand="0" w:oddHBand="1" w:evenHBand="0" w:firstRowFirstColumn="0" w:firstRowLastColumn="0" w:lastRowFirstColumn="0" w:lastRowLastColumn="0"/>
               <w:rPr>
                 <w:sz w:val="24"/>
                 <w:szCs w:val="24"/>

--- a/document/数据库设计.docx
+++ b/document/数据库设计.docx
@@ -1628,8 +1628,6 @@
               </w:rPr>
               <w:t>商家注册状态 0：未审核  1：已审核</w:t>
             </w:r>
-            <w:bookmarkStart w:id="0" w:name="_GoBack"/>
-            <w:bookmarkEnd w:id="0"/>
           </w:p>
         </w:tc>
         <w:tc>
@@ -1724,14 +1722,6 @@
       </w:tblGrid>
       <w:tr>
         <w:tblPrEx>
-          <w:tblBorders>
-            <w:top w:val="single" w:color="7BA0CD" w:themeColor="accent1" w:themeTint="BF" w:sz="8" w:space="0"/>
-            <w:left w:val="single" w:color="7BA0CD" w:themeColor="accent1" w:themeTint="BF" w:sz="8" w:space="0"/>
-            <w:bottom w:val="single" w:color="7BA0CD" w:themeColor="accent1" w:themeTint="BF" w:sz="8" w:space="0"/>
-            <w:right w:val="single" w:color="7BA0CD" w:themeColor="accent1" w:themeTint="BF" w:sz="8" w:space="0"/>
-            <w:insideH w:val="single" w:color="7BA0CD" w:themeColor="accent1" w:themeTint="BF" w:sz="8" w:space="0"/>
-            <w:insideV w:val="single" w:color="7BA0CD" w:themeColor="accent1" w:themeTint="BF" w:sz="8" w:space="0"/>
-          </w:tblBorders>
           <w:tblLayout w:type="fixed"/>
           <w:tblCellMar>
             <w:top w:w="0" w:type="dxa"/>
@@ -6449,7 +6439,7 @@
                 <w:szCs w:val="24"/>
                 <w:lang w:val="en-US" w:eastAsia="zh-CN"/>
               </w:rPr>
-              <w:t>用户名车</w:t>
+              <w:t>用户名称</w:t>
             </w:r>
           </w:p>
         </w:tc>
@@ -6566,6 +6556,702 @@
                 <w:lang w:val="en-US" w:eastAsia="zh-CN"/>
               </w:rPr>
               <w:t>用户权限： 1:未登录  2:已登录  3:未审核  4:已审核</w:t>
+            </w:r>
+          </w:p>
+        </w:tc>
+        <w:tc>
+          <w:tcPr>
+            <w:tcW w:w="1404" w:type="dxa"/>
+            <w:shd w:val="clear" w:color="auto" w:fill="A7C0DE" w:themeFill="accent1" w:themeFillTint="7F"/>
+          </w:tcPr>
+          <w:p>
+            <w:pPr>
+              <w:spacing w:line="360" w:lineRule="auto"/>
+              <w:rPr>
+                <w:sz w:val="24"/>
+                <w:szCs w:val="24"/>
+              </w:rPr>
+            </w:pPr>
+          </w:p>
+        </w:tc>
+      </w:tr>
+    </w:tbl>
+    <w:p>
+      <w:pPr>
+        <w:spacing w:line="360" w:lineRule="auto"/>
+        <w:rPr>
+          <w:sz w:val="24"/>
+          <w:szCs w:val="24"/>
+        </w:rPr>
+      </w:pPr>
+    </w:p>
+    <w:p>
+      <w:pPr>
+        <w:spacing w:line="360" w:lineRule="auto"/>
+        <w:rPr>
+          <w:rFonts w:hint="eastAsia" w:eastAsiaTheme="minorEastAsia"/>
+          <w:sz w:val="24"/>
+          <w:szCs w:val="24"/>
+          <w:lang w:val="en-US" w:eastAsia="zh-CN"/>
+        </w:rPr>
+      </w:pPr>
+      <w:r>
+        <w:rPr>
+          <w:rFonts w:hint="eastAsia"/>
+          <w:sz w:val="24"/>
+          <w:szCs w:val="24"/>
+          <w:lang w:val="en-US" w:eastAsia="zh-CN"/>
+        </w:rPr>
+        <w:t>shoppingCar表：</w:t>
+      </w:r>
+      <w:bookmarkStart w:id="0" w:name="_GoBack"/>
+      <w:bookmarkEnd w:id="0"/>
+    </w:p>
+    <w:p>
+      <w:pPr>
+        <w:spacing w:line="360" w:lineRule="auto"/>
+        <w:rPr>
+          <w:sz w:val="24"/>
+          <w:szCs w:val="24"/>
+        </w:rPr>
+      </w:pPr>
+    </w:p>
+    <w:tbl>
+      <w:tblPr>
+        <w:tblStyle w:val="7"/>
+        <w:tblpPr w:leftFromText="180" w:rightFromText="180" w:vertAnchor="text" w:horzAnchor="margin" w:tblpY="-17"/>
+        <w:tblW w:w="8522" w:type="dxa"/>
+        <w:tblInd w:w="0" w:type="dxa"/>
+        <w:tblBorders>
+          <w:top w:val="single" w:color="7BA0CD" w:themeColor="accent1" w:themeTint="BF" w:sz="8" w:space="0"/>
+          <w:left w:val="single" w:color="7BA0CD" w:themeColor="accent1" w:themeTint="BF" w:sz="8" w:space="0"/>
+          <w:bottom w:val="single" w:color="7BA0CD" w:themeColor="accent1" w:themeTint="BF" w:sz="8" w:space="0"/>
+          <w:right w:val="single" w:color="7BA0CD" w:themeColor="accent1" w:themeTint="BF" w:sz="8" w:space="0"/>
+          <w:insideH w:val="single" w:color="7BA0CD" w:themeColor="accent1" w:themeTint="BF" w:sz="8" w:space="0"/>
+          <w:insideV w:val="single" w:color="7BA0CD" w:themeColor="accent1" w:themeTint="BF" w:sz="8" w:space="0"/>
+        </w:tblBorders>
+        <w:tblLayout w:type="fixed"/>
+        <w:tblCellMar>
+          <w:top w:w="0" w:type="dxa"/>
+          <w:left w:w="108" w:type="dxa"/>
+          <w:bottom w:w="0" w:type="dxa"/>
+          <w:right w:w="108" w:type="dxa"/>
+        </w:tblCellMar>
+      </w:tblPr>
+      <w:tblGrid>
+        <w:gridCol w:w="2513"/>
+        <w:gridCol w:w="1575"/>
+        <w:gridCol w:w="3030"/>
+        <w:gridCol w:w="1404"/>
+      </w:tblGrid>
+      <w:tr>
+        <w:tblPrEx>
+          <w:tblBorders>
+            <w:top w:val="single" w:color="7BA0CD" w:themeColor="accent1" w:themeTint="BF" w:sz="8" w:space="0"/>
+            <w:left w:val="single" w:color="7BA0CD" w:themeColor="accent1" w:themeTint="BF" w:sz="8" w:space="0"/>
+            <w:bottom w:val="single" w:color="7BA0CD" w:themeColor="accent1" w:themeTint="BF" w:sz="8" w:space="0"/>
+            <w:right w:val="single" w:color="7BA0CD" w:themeColor="accent1" w:themeTint="BF" w:sz="8" w:space="0"/>
+            <w:insideH w:val="single" w:color="7BA0CD" w:themeColor="accent1" w:themeTint="BF" w:sz="8" w:space="0"/>
+            <w:insideV w:val="single" w:color="7BA0CD" w:themeColor="accent1" w:themeTint="BF" w:sz="8" w:space="0"/>
+          </w:tblBorders>
+          <w:tblLayout w:type="fixed"/>
+          <w:tblCellMar>
+            <w:top w:w="0" w:type="dxa"/>
+            <w:left w:w="108" w:type="dxa"/>
+            <w:bottom w:w="0" w:type="dxa"/>
+            <w:right w:w="108" w:type="dxa"/>
+          </w:tblCellMar>
+        </w:tblPrEx>
+        <w:tc>
+          <w:tcPr>
+            <w:tcW w:w="2513" w:type="dxa"/>
+            <w:shd w:val="clear" w:color="auto" w:fill="D3DFEE" w:themeFill="accent1" w:themeFillTint="3F"/>
+          </w:tcPr>
+          <w:p>
+            <w:pPr>
+              <w:spacing w:line="360" w:lineRule="auto"/>
+              <w:rPr>
+                <w:b w:val="0"/>
+                <w:bCs/>
+                <w:sz w:val="24"/>
+                <w:szCs w:val="24"/>
+              </w:rPr>
+            </w:pPr>
+            <w:r>
+              <w:rPr>
+                <w:rFonts w:hint="eastAsia"/>
+                <w:b w:val="0"/>
+                <w:bCs/>
+                <w:sz w:val="24"/>
+                <w:szCs w:val="24"/>
+              </w:rPr>
+              <w:t>属性名称</w:t>
+            </w:r>
+          </w:p>
+        </w:tc>
+        <w:tc>
+          <w:tcPr>
+            <w:tcW w:w="1575" w:type="dxa"/>
+            <w:shd w:val="clear" w:color="auto" w:fill="D3DFEE" w:themeFill="accent1" w:themeFillTint="3F"/>
+          </w:tcPr>
+          <w:p>
+            <w:pPr>
+              <w:spacing w:line="360" w:lineRule="auto"/>
+              <w:rPr>
+                <w:b w:val="0"/>
+                <w:bCs/>
+                <w:sz w:val="24"/>
+                <w:szCs w:val="24"/>
+              </w:rPr>
+            </w:pPr>
+            <w:r>
+              <w:rPr>
+                <w:rFonts w:hint="eastAsia"/>
+                <w:b w:val="0"/>
+                <w:bCs/>
+                <w:sz w:val="24"/>
+                <w:szCs w:val="24"/>
+              </w:rPr>
+              <w:t>类型</w:t>
+            </w:r>
+          </w:p>
+        </w:tc>
+        <w:tc>
+          <w:tcPr>
+            <w:tcW w:w="3030" w:type="dxa"/>
+            <w:shd w:val="clear" w:color="auto" w:fill="D3DFEE" w:themeFill="accent1" w:themeFillTint="3F"/>
+          </w:tcPr>
+          <w:p>
+            <w:pPr>
+              <w:spacing w:line="360" w:lineRule="auto"/>
+              <w:rPr>
+                <w:b w:val="0"/>
+                <w:bCs/>
+                <w:sz w:val="24"/>
+                <w:szCs w:val="24"/>
+              </w:rPr>
+            </w:pPr>
+            <w:r>
+              <w:rPr>
+                <w:rFonts w:hint="eastAsia"/>
+                <w:b w:val="0"/>
+                <w:bCs/>
+                <w:sz w:val="24"/>
+                <w:szCs w:val="24"/>
+              </w:rPr>
+              <w:t>描述</w:t>
+            </w:r>
+          </w:p>
+        </w:tc>
+        <w:tc>
+          <w:tcPr>
+            <w:tcW w:w="1404" w:type="dxa"/>
+            <w:shd w:val="clear" w:color="auto" w:fill="D3DFEE" w:themeFill="accent1" w:themeFillTint="3F"/>
+          </w:tcPr>
+          <w:p>
+            <w:pPr>
+              <w:spacing w:line="360" w:lineRule="auto"/>
+              <w:rPr>
+                <w:b w:val="0"/>
+                <w:bCs/>
+                <w:sz w:val="24"/>
+                <w:szCs w:val="24"/>
+              </w:rPr>
+            </w:pPr>
+            <w:r>
+              <w:rPr>
+                <w:rFonts w:hint="eastAsia"/>
+                <w:b w:val="0"/>
+                <w:bCs/>
+                <w:sz w:val="24"/>
+                <w:szCs w:val="24"/>
+              </w:rPr>
+              <w:t>是否主键</w:t>
+            </w:r>
+          </w:p>
+        </w:tc>
+      </w:tr>
+      <w:tr>
+        <w:tblPrEx>
+          <w:tblBorders>
+            <w:top w:val="single" w:color="7BA0CD" w:themeColor="accent1" w:themeTint="BF" w:sz="8" w:space="0"/>
+            <w:left w:val="single" w:color="7BA0CD" w:themeColor="accent1" w:themeTint="BF" w:sz="8" w:space="0"/>
+            <w:bottom w:val="single" w:color="7BA0CD" w:themeColor="accent1" w:themeTint="BF" w:sz="8" w:space="0"/>
+            <w:right w:val="single" w:color="7BA0CD" w:themeColor="accent1" w:themeTint="BF" w:sz="8" w:space="0"/>
+            <w:insideH w:val="single" w:color="7BA0CD" w:themeColor="accent1" w:themeTint="BF" w:sz="8" w:space="0"/>
+            <w:insideV w:val="single" w:color="7BA0CD" w:themeColor="accent1" w:themeTint="BF" w:sz="8" w:space="0"/>
+          </w:tblBorders>
+          <w:tblLayout w:type="fixed"/>
+          <w:tblCellMar>
+            <w:top w:w="0" w:type="dxa"/>
+            <w:left w:w="108" w:type="dxa"/>
+            <w:bottom w:w="0" w:type="dxa"/>
+            <w:right w:w="108" w:type="dxa"/>
+          </w:tblCellMar>
+        </w:tblPrEx>
+        <w:tc>
+          <w:tcPr>
+            <w:tcW w:w="2513" w:type="dxa"/>
+            <w:shd w:val="clear" w:color="auto" w:fill="A7C0DE" w:themeFill="accent1" w:themeFillTint="7F"/>
+            <w:vAlign w:val="top"/>
+          </w:tcPr>
+          <w:p>
+            <w:pPr>
+              <w:spacing w:line="360" w:lineRule="auto"/>
+              <w:rPr>
+                <w:b w:val="0"/>
+                <w:bCs/>
+                <w:sz w:val="24"/>
+                <w:szCs w:val="24"/>
+              </w:rPr>
+            </w:pPr>
+            <w:r>
+              <w:rPr>
+                <w:rFonts w:hint="eastAsia"/>
+                <w:b w:val="0"/>
+                <w:bCs/>
+                <w:sz w:val="24"/>
+                <w:szCs w:val="24"/>
+                <w:lang w:val="en-US" w:eastAsia="zh-CN"/>
+              </w:rPr>
+              <w:t>Commodity_id</w:t>
+            </w:r>
+          </w:p>
+        </w:tc>
+        <w:tc>
+          <w:tcPr>
+            <w:tcW w:w="1575" w:type="dxa"/>
+            <w:shd w:val="clear" w:color="auto" w:fill="A7C0DE" w:themeFill="accent1" w:themeFillTint="7F"/>
+            <w:vAlign w:val="top"/>
+          </w:tcPr>
+          <w:p>
+            <w:pPr>
+              <w:spacing w:line="360" w:lineRule="auto"/>
+              <w:rPr>
+                <w:rFonts w:hint="eastAsia" w:eastAsiaTheme="minorEastAsia"/>
+                <w:sz w:val="24"/>
+                <w:szCs w:val="24"/>
+                <w:lang w:val="en-US" w:eastAsia="zh-CN"/>
+              </w:rPr>
+            </w:pPr>
+            <w:r>
+              <w:rPr>
+                <w:rFonts w:hint="eastAsia"/>
+                <w:b w:val="0"/>
+                <w:bCs/>
+                <w:sz w:val="24"/>
+                <w:szCs w:val="24"/>
+                <w:lang w:val="en-US" w:eastAsia="zh-CN"/>
+              </w:rPr>
+              <w:t>Varchar(32)</w:t>
+            </w:r>
+          </w:p>
+        </w:tc>
+        <w:tc>
+          <w:tcPr>
+            <w:tcW w:w="3030" w:type="dxa"/>
+            <w:shd w:val="clear" w:color="auto" w:fill="A7C0DE" w:themeFill="accent1" w:themeFillTint="7F"/>
+            <w:vAlign w:val="top"/>
+          </w:tcPr>
+          <w:p>
+            <w:pPr>
+              <w:spacing w:line="360" w:lineRule="auto"/>
+              <w:rPr>
+                <w:rFonts w:hint="eastAsia" w:eastAsiaTheme="minorEastAsia"/>
+                <w:sz w:val="24"/>
+                <w:szCs w:val="24"/>
+                <w:lang w:val="en-US" w:eastAsia="zh-CN"/>
+              </w:rPr>
+            </w:pPr>
+            <w:r>
+              <w:rPr>
+                <w:rFonts w:hint="eastAsia"/>
+                <w:b w:val="0"/>
+                <w:bCs/>
+                <w:sz w:val="24"/>
+                <w:szCs w:val="24"/>
+                <w:lang w:val="en-US" w:eastAsia="zh-CN"/>
+              </w:rPr>
+              <w:t>商品id</w:t>
+            </w:r>
+          </w:p>
+        </w:tc>
+        <w:tc>
+          <w:tcPr>
+            <w:tcW w:w="1404" w:type="dxa"/>
+            <w:shd w:val="clear" w:color="auto" w:fill="A7C0DE" w:themeFill="accent1" w:themeFillTint="7F"/>
+          </w:tcPr>
+          <w:p>
+            <w:pPr>
+              <w:spacing w:line="360" w:lineRule="auto"/>
+              <w:rPr>
+                <w:sz w:val="24"/>
+                <w:szCs w:val="24"/>
+              </w:rPr>
+            </w:pPr>
+            <w:r>
+              <w:rPr>
+                <w:rFonts w:hint="eastAsia"/>
+                <w:sz w:val="24"/>
+                <w:szCs w:val="24"/>
+              </w:rPr>
+              <w:t>pk</w:t>
+            </w:r>
+          </w:p>
+        </w:tc>
+      </w:tr>
+      <w:tr>
+        <w:tblPrEx>
+          <w:tblBorders>
+            <w:top w:val="single" w:color="7BA0CD" w:themeColor="accent1" w:themeTint="BF" w:sz="8" w:space="0"/>
+            <w:left w:val="single" w:color="7BA0CD" w:themeColor="accent1" w:themeTint="BF" w:sz="8" w:space="0"/>
+            <w:bottom w:val="single" w:color="7BA0CD" w:themeColor="accent1" w:themeTint="BF" w:sz="8" w:space="0"/>
+            <w:right w:val="single" w:color="7BA0CD" w:themeColor="accent1" w:themeTint="BF" w:sz="8" w:space="0"/>
+            <w:insideH w:val="single" w:color="7BA0CD" w:themeColor="accent1" w:themeTint="BF" w:sz="8" w:space="0"/>
+            <w:insideV w:val="single" w:color="7BA0CD" w:themeColor="accent1" w:themeTint="BF" w:sz="8" w:space="0"/>
+          </w:tblBorders>
+          <w:tblLayout w:type="fixed"/>
+          <w:tblCellMar>
+            <w:top w:w="0" w:type="dxa"/>
+            <w:left w:w="108" w:type="dxa"/>
+            <w:bottom w:w="0" w:type="dxa"/>
+            <w:right w:w="108" w:type="dxa"/>
+          </w:tblCellMar>
+        </w:tblPrEx>
+        <w:tc>
+          <w:tcPr>
+            <w:tcW w:w="2513" w:type="dxa"/>
+            <w:shd w:val="clear" w:color="auto" w:fill="D3DFEE" w:themeFill="accent1" w:themeFillTint="3F"/>
+            <w:vAlign w:val="top"/>
+          </w:tcPr>
+          <w:p>
+            <w:pPr>
+              <w:spacing w:line="360" w:lineRule="auto"/>
+              <w:rPr>
+                <w:rFonts w:hint="eastAsia" w:eastAsiaTheme="minorEastAsia"/>
+                <w:b w:val="0"/>
+                <w:bCs/>
+                <w:sz w:val="24"/>
+                <w:szCs w:val="24"/>
+                <w:lang w:val="en-US" w:eastAsia="zh-CN"/>
+              </w:rPr>
+            </w:pPr>
+            <w:r>
+              <w:rPr>
+                <w:rFonts w:hint="eastAsia"/>
+                <w:b w:val="0"/>
+                <w:bCs/>
+                <w:sz w:val="24"/>
+                <w:szCs w:val="24"/>
+                <w:lang w:val="en-US" w:eastAsia="zh-CN"/>
+              </w:rPr>
+              <w:t>Commodity_number</w:t>
+            </w:r>
+          </w:p>
+        </w:tc>
+        <w:tc>
+          <w:tcPr>
+            <w:tcW w:w="1575" w:type="dxa"/>
+            <w:shd w:val="clear" w:color="auto" w:fill="D3DFEE" w:themeFill="accent1" w:themeFillTint="3F"/>
+            <w:vAlign w:val="top"/>
+          </w:tcPr>
+          <w:p>
+            <w:pPr>
+              <w:spacing w:line="360" w:lineRule="auto"/>
+              <w:rPr>
+                <w:rFonts w:hint="eastAsia" w:eastAsiaTheme="minorEastAsia"/>
+                <w:sz w:val="24"/>
+                <w:szCs w:val="24"/>
+                <w:lang w:val="en-US" w:eastAsia="zh-CN"/>
+              </w:rPr>
+            </w:pPr>
+            <w:r>
+              <w:rPr>
+                <w:rFonts w:hint="eastAsia"/>
+                <w:b w:val="0"/>
+                <w:bCs/>
+                <w:sz w:val="24"/>
+                <w:szCs w:val="24"/>
+                <w:lang w:val="en-US" w:eastAsia="zh-CN"/>
+              </w:rPr>
+              <w:t>bigint</w:t>
+            </w:r>
+          </w:p>
+        </w:tc>
+        <w:tc>
+          <w:tcPr>
+            <w:tcW w:w="3030" w:type="dxa"/>
+            <w:shd w:val="clear" w:color="auto" w:fill="D3DFEE" w:themeFill="accent1" w:themeFillTint="3F"/>
+            <w:vAlign w:val="top"/>
+          </w:tcPr>
+          <w:p>
+            <w:pPr>
+              <w:spacing w:line="360" w:lineRule="auto"/>
+              <w:rPr>
+                <w:rFonts w:hint="eastAsia" w:eastAsiaTheme="minorEastAsia"/>
+                <w:sz w:val="24"/>
+                <w:szCs w:val="24"/>
+                <w:lang w:val="en-US" w:eastAsia="zh-CN"/>
+              </w:rPr>
+            </w:pPr>
+            <w:r>
+              <w:rPr>
+                <w:rFonts w:hint="eastAsia"/>
+                <w:b w:val="0"/>
+                <w:bCs/>
+                <w:sz w:val="24"/>
+                <w:szCs w:val="24"/>
+                <w:lang w:val="en-US" w:eastAsia="zh-CN"/>
+              </w:rPr>
+              <w:t>购物车中商品的数量</w:t>
+            </w:r>
+          </w:p>
+        </w:tc>
+        <w:tc>
+          <w:tcPr>
+            <w:tcW w:w="1404" w:type="dxa"/>
+            <w:shd w:val="clear" w:color="auto" w:fill="D3DFEE" w:themeFill="accent1" w:themeFillTint="3F"/>
+          </w:tcPr>
+          <w:p>
+            <w:pPr>
+              <w:spacing w:line="360" w:lineRule="auto"/>
+              <w:rPr>
+                <w:sz w:val="24"/>
+                <w:szCs w:val="24"/>
+              </w:rPr>
+            </w:pPr>
+          </w:p>
+        </w:tc>
+      </w:tr>
+      <w:tr>
+        <w:tblPrEx>
+          <w:tblBorders>
+            <w:top w:val="single" w:color="7BA0CD" w:themeColor="accent1" w:themeTint="BF" w:sz="8" w:space="0"/>
+            <w:left w:val="single" w:color="7BA0CD" w:themeColor="accent1" w:themeTint="BF" w:sz="8" w:space="0"/>
+            <w:bottom w:val="single" w:color="7BA0CD" w:themeColor="accent1" w:themeTint="BF" w:sz="8" w:space="0"/>
+            <w:right w:val="single" w:color="7BA0CD" w:themeColor="accent1" w:themeTint="BF" w:sz="8" w:space="0"/>
+            <w:insideH w:val="single" w:color="7BA0CD" w:themeColor="accent1" w:themeTint="BF" w:sz="8" w:space="0"/>
+            <w:insideV w:val="single" w:color="7BA0CD" w:themeColor="accent1" w:themeTint="BF" w:sz="8" w:space="0"/>
+          </w:tblBorders>
+          <w:tblLayout w:type="fixed"/>
+          <w:tblCellMar>
+            <w:top w:w="0" w:type="dxa"/>
+            <w:left w:w="108" w:type="dxa"/>
+            <w:bottom w:w="0" w:type="dxa"/>
+            <w:right w:w="108" w:type="dxa"/>
+          </w:tblCellMar>
+        </w:tblPrEx>
+        <w:tc>
+          <w:tcPr>
+            <w:tcW w:w="2513" w:type="dxa"/>
+            <w:shd w:val="clear" w:color="auto" w:fill="A7C0DE" w:themeFill="accent1" w:themeFillTint="7F"/>
+            <w:vAlign w:val="top"/>
+          </w:tcPr>
+          <w:p>
+            <w:pPr>
+              <w:spacing w:line="360" w:lineRule="auto"/>
+              <w:rPr>
+                <w:rFonts w:hint="eastAsia" w:eastAsiaTheme="minorEastAsia"/>
+                <w:b w:val="0"/>
+                <w:bCs/>
+                <w:sz w:val="24"/>
+                <w:szCs w:val="24"/>
+                <w:lang w:val="en-US" w:eastAsia="zh-CN"/>
+              </w:rPr>
+            </w:pPr>
+            <w:r>
+              <w:rPr>
+                <w:rFonts w:hint="eastAsia"/>
+                <w:b w:val="0"/>
+                <w:bCs/>
+                <w:sz w:val="24"/>
+                <w:szCs w:val="24"/>
+                <w:lang w:val="en-US" w:eastAsia="zh-CN"/>
+              </w:rPr>
+              <w:t>volume_id</w:t>
+            </w:r>
+          </w:p>
+        </w:tc>
+        <w:tc>
+          <w:tcPr>
+            <w:tcW w:w="1575" w:type="dxa"/>
+            <w:shd w:val="clear" w:color="auto" w:fill="A7C0DE" w:themeFill="accent1" w:themeFillTint="7F"/>
+            <w:vAlign w:val="top"/>
+          </w:tcPr>
+          <w:p>
+            <w:pPr>
+              <w:spacing w:line="360" w:lineRule="auto"/>
+              <w:rPr>
+                <w:rFonts w:hint="eastAsia" w:eastAsiaTheme="minorEastAsia"/>
+                <w:sz w:val="24"/>
+                <w:szCs w:val="24"/>
+                <w:lang w:val="en-US" w:eastAsia="zh-CN"/>
+              </w:rPr>
+            </w:pPr>
+            <w:r>
+              <w:rPr>
+                <w:rFonts w:hint="eastAsia"/>
+                <w:b w:val="0"/>
+                <w:bCs/>
+                <w:sz w:val="24"/>
+                <w:szCs w:val="24"/>
+                <w:lang w:val="en-US" w:eastAsia="zh-CN"/>
+              </w:rPr>
+              <w:t>Varchar(32)</w:t>
+            </w:r>
+          </w:p>
+        </w:tc>
+        <w:tc>
+          <w:tcPr>
+            <w:tcW w:w="3030" w:type="dxa"/>
+            <w:shd w:val="clear" w:color="auto" w:fill="A7C0DE" w:themeFill="accent1" w:themeFillTint="7F"/>
+            <w:vAlign w:val="top"/>
+          </w:tcPr>
+          <w:p>
+            <w:pPr>
+              <w:spacing w:line="360" w:lineRule="auto"/>
+              <w:rPr>
+                <w:rFonts w:hint="eastAsia" w:eastAsiaTheme="minorEastAsia"/>
+                <w:sz w:val="24"/>
+                <w:szCs w:val="24"/>
+                <w:lang w:val="en-US" w:eastAsia="zh-CN"/>
+              </w:rPr>
+            </w:pPr>
+            <w:r>
+              <w:rPr>
+                <w:rFonts w:hint="eastAsia"/>
+                <w:b w:val="0"/>
+                <w:bCs/>
+                <w:sz w:val="24"/>
+                <w:szCs w:val="24"/>
+                <w:lang w:val="en-US" w:eastAsia="zh-CN"/>
+              </w:rPr>
+              <w:t>仓库id</w:t>
+            </w:r>
+          </w:p>
+        </w:tc>
+        <w:tc>
+          <w:tcPr>
+            <w:tcW w:w="1404" w:type="dxa"/>
+            <w:shd w:val="clear" w:color="auto" w:fill="A7C0DE" w:themeFill="accent1" w:themeFillTint="7F"/>
+          </w:tcPr>
+          <w:p>
+            <w:pPr>
+              <w:spacing w:line="360" w:lineRule="auto"/>
+              <w:rPr>
+                <w:sz w:val="24"/>
+                <w:szCs w:val="24"/>
+              </w:rPr>
+            </w:pPr>
+          </w:p>
+        </w:tc>
+      </w:tr>
+      <w:tr>
+        <w:tblPrEx>
+          <w:tblBorders>
+            <w:top w:val="single" w:color="7BA0CD" w:themeColor="accent1" w:themeTint="BF" w:sz="8" w:space="0"/>
+            <w:left w:val="single" w:color="7BA0CD" w:themeColor="accent1" w:themeTint="BF" w:sz="8" w:space="0"/>
+            <w:bottom w:val="single" w:color="7BA0CD" w:themeColor="accent1" w:themeTint="BF" w:sz="8" w:space="0"/>
+            <w:right w:val="single" w:color="7BA0CD" w:themeColor="accent1" w:themeTint="BF" w:sz="8" w:space="0"/>
+            <w:insideH w:val="single" w:color="7BA0CD" w:themeColor="accent1" w:themeTint="BF" w:sz="8" w:space="0"/>
+            <w:insideV w:val="single" w:color="7BA0CD" w:themeColor="accent1" w:themeTint="BF" w:sz="8" w:space="0"/>
+          </w:tblBorders>
+          <w:tblLayout w:type="fixed"/>
+          <w:tblCellMar>
+            <w:top w:w="0" w:type="dxa"/>
+            <w:left w:w="108" w:type="dxa"/>
+            <w:bottom w:w="0" w:type="dxa"/>
+            <w:right w:w="108" w:type="dxa"/>
+          </w:tblCellMar>
+        </w:tblPrEx>
+        <w:tc>
+          <w:tcPr>
+            <w:tcW w:w="2513" w:type="dxa"/>
+            <w:shd w:val="clear" w:color="auto" w:fill="A7C0DE" w:themeFill="accent1" w:themeFillTint="7F"/>
+            <w:vAlign w:val="top"/>
+          </w:tcPr>
+          <w:p>
+            <w:pPr>
+              <w:spacing w:line="360" w:lineRule="auto"/>
+              <w:rPr>
+                <w:rFonts w:hint="eastAsia"/>
+                <w:b w:val="0"/>
+                <w:bCs/>
+                <w:sz w:val="24"/>
+                <w:szCs w:val="24"/>
+                <w:lang w:val="en-US" w:eastAsia="zh-CN"/>
+              </w:rPr>
+            </w:pPr>
+            <w:r>
+              <w:rPr>
+                <w:rFonts w:hint="eastAsia"/>
+                <w:b w:val="0"/>
+                <w:bCs/>
+                <w:sz w:val="24"/>
+                <w:szCs w:val="24"/>
+                <w:lang w:val="en-US" w:eastAsia="zh-CN"/>
+              </w:rPr>
+              <w:t>user_id</w:t>
+            </w:r>
+          </w:p>
+        </w:tc>
+        <w:tc>
+          <w:tcPr>
+            <w:tcW w:w="1575" w:type="dxa"/>
+            <w:shd w:val="clear" w:color="auto" w:fill="A7C0DE" w:themeFill="accent1" w:themeFillTint="7F"/>
+            <w:vAlign w:val="top"/>
+          </w:tcPr>
+          <w:p>
+            <w:pPr>
+              <w:spacing w:line="360" w:lineRule="auto"/>
+              <w:rPr>
+                <w:rFonts w:hint="eastAsia"/>
+                <w:b w:val="0"/>
+                <w:bCs/>
+                <w:sz w:val="24"/>
+                <w:szCs w:val="24"/>
+                <w:lang w:val="en-US" w:eastAsia="zh-CN"/>
+              </w:rPr>
+            </w:pPr>
+            <w:r>
+              <w:rPr>
+                <w:rFonts w:hint="eastAsia"/>
+                <w:b w:val="0"/>
+                <w:bCs/>
+                <w:sz w:val="24"/>
+                <w:szCs w:val="24"/>
+                <w:lang w:val="en-US" w:eastAsia="zh-CN"/>
+              </w:rPr>
+              <w:t>Varchar(32)</w:t>
+            </w:r>
+          </w:p>
+        </w:tc>
+        <w:tc>
+          <w:tcPr>
+            <w:tcW w:w="3030" w:type="dxa"/>
+            <w:shd w:val="clear" w:color="auto" w:fill="A7C0DE" w:themeFill="accent1" w:themeFillTint="7F"/>
+            <w:vAlign w:val="top"/>
+          </w:tcPr>
+          <w:p>
+            <w:pPr>
+              <w:spacing w:line="360" w:lineRule="auto"/>
+              <w:rPr>
+                <w:rFonts w:hint="eastAsia" w:eastAsiaTheme="minorEastAsia"/>
+                <w:sz w:val="24"/>
+                <w:szCs w:val="24"/>
+                <w:lang w:val="en-US" w:eastAsia="zh-CN"/>
+              </w:rPr>
+            </w:pPr>
+            <w:r>
+              <w:rPr>
+                <w:rFonts w:hint="eastAsia"/>
+                <w:b w:val="0"/>
+                <w:bCs/>
+                <w:sz w:val="24"/>
+                <w:szCs w:val="24"/>
+                <w:lang w:val="en-US" w:eastAsia="zh-CN"/>
+              </w:rPr>
+              <w:t>用户id</w:t>
             </w:r>
           </w:p>
         </w:tc>
@@ -6619,7 +7305,7 @@
   <w:docDefaults>
     <w:rPrDefault>
       <w:rPr>
-        <w:rFonts w:asciiTheme="minorHAnsi" w:hAnsiTheme="minorHAnsi" w:eastAsiaTheme="minorEastAsia" w:cstheme="minorBidi"/>
+        <w:rFonts w:ascii="Calibri" w:hAnsi="Calibri" w:eastAsia="宋体" w:cs="Times New Roman"/>
       </w:rPr>
     </w:rPrDefault>
   </w:docDefaults>
